--- a/LLM/rag.docx
+++ b/LLM/rag.docx
@@ -4,7 +4,7 @@
   <w:body>
     <w:p>
       <w:pPr>
-        <w:pStyle w:val="657"/>
+        <w:pStyle w:val="828"/>
       </w:pPr>
       <w:r/>
       <w:bookmarkStart w:id="20" w:name="общее-описание"/>
@@ -15,7 +15,7 @@
     </w:p>
     <w:p>
       <w:pPr>
-        <w:pStyle w:val="645"/>
+        <w:pStyle w:val="816"/>
       </w:pPr>
       <w:r>
         <w:rPr>
@@ -34,7 +34,7 @@
     </w:p>
     <w:p>
       <w:pPr>
-        <w:pStyle w:val="644"/>
+        <w:pStyle w:val="815"/>
       </w:pPr>
       <w:r>
         <w:t xml:space="preserve">Цель школы — развитие инженерного мышления, логики, креативности и интереса к современным технологиям.</w:t>
@@ -43,10 +43,10 @@
     </w:p>
     <w:p>
       <w:pPr>
-        <w:pStyle w:val="644"/>
+        <w:pStyle w:val="815"/>
       </w:pPr>
       <w:r>
-        <w:t xml:space="preserve">Обучение ведётся в очном формате в нескольких филиалах города. Доступен бесплатный пробный урок.</w:t>
+        <w:t xml:space="preserve">Обучение ведётся в очном формате в нескольких филиалах города УЛьяновск. Доступен бесплатный пробный урок.</w:t>
       </w:r>
       <w:r/>
     </w:p>
@@ -103,21 +103,22 @@
       </w:r>
       <w:bookmarkEnd w:id="20"/>
       <w:r/>
-    </w:p>
-    <w:p>
-      <w:pPr>
-        <w:pStyle w:val="657"/>
-      </w:pPr>
-      <w:r/>
-      <w:bookmarkStart w:id="21" w:name="возрастные-группы"/>
-      <w:r>
-        <w:t xml:space="preserve">ВОЗРАСТНЫЕ ГРУППЫ</w:t>
-      </w:r>
       <w:r/>
     </w:p>
     <w:p>
       <w:pPr>
-        <w:pStyle w:val="646"/>
+        <w:pStyle w:val="828"/>
+      </w:pPr>
+      <w:r/>
+      <w:bookmarkStart w:id="21" w:name="возрастные-группы"/>
+      <w:r>
+        <w:t xml:space="preserve">ВОЗРАСТНЫЕ ГРУППЫ</w:t>
+      </w:r>
+      <w:r/>
+    </w:p>
+    <w:p>
+      <w:pPr>
+        <w:pStyle w:val="817"/>
         <w:numPr>
           <w:ilvl w:val="0"/>
           <w:numId w:val="2"/>
@@ -130,7 +131,7 @@
     </w:p>
     <w:p>
       <w:pPr>
-        <w:pStyle w:val="646"/>
+        <w:pStyle w:val="817"/>
         <w:numPr>
           <w:ilvl w:val="0"/>
           <w:numId w:val="2"/>
@@ -143,7 +144,7 @@
     </w:p>
     <w:p>
       <w:pPr>
-        <w:pStyle w:val="646"/>
+        <w:pStyle w:val="817"/>
         <w:numPr>
           <w:ilvl w:val="0"/>
           <w:numId w:val="2"/>
@@ -156,7 +157,7 @@
     </w:p>
     <w:p>
       <w:pPr>
-        <w:pStyle w:val="646"/>
+        <w:pStyle w:val="817"/>
         <w:numPr>
           <w:ilvl w:val="0"/>
           <w:numId w:val="2"/>
@@ -220,32 +221,33 @@
       </w:r>
       <w:bookmarkEnd w:id="21"/>
       <w:r/>
-    </w:p>
-    <w:p>
-      <w:pPr>
-        <w:pStyle w:val="657"/>
-      </w:pPr>
-      <w:r/>
-      <w:bookmarkStart w:id="32" w:name="направления-обучения"/>
-      <w:r>
-        <w:t xml:space="preserve">НАПРАВЛЕНИЯ ОБУЧЕНИЯ</w:t>
-      </w:r>
       <w:r/>
     </w:p>
     <w:p>
       <w:pPr>
-        <w:pStyle w:val="658"/>
+        <w:pStyle w:val="828"/>
       </w:pPr>
       <w:r/>
-      <w:bookmarkStart w:id="22" w:name="робототехника-младшая-группа"/>
-      <w:r>
-        <w:t xml:space="preserve">Робототехника — младшая группа</w:t>
+      <w:bookmarkStart w:id="32" w:name="направления-обучения"/>
+      <w:r>
+        <w:t xml:space="preserve">НАПРАВЛЕНИЯ ОБУЧЕНИЯ</w:t>
       </w:r>
       <w:r/>
     </w:p>
     <w:p>
       <w:pPr>
-        <w:pStyle w:val="645"/>
+        <w:pStyle w:val="829"/>
+      </w:pPr>
+      <w:r/>
+      <w:bookmarkStart w:id="22" w:name="робототехника-младшая-группа"/>
+      <w:r>
+        <w:t xml:space="preserve">Робототехника — младшая группа</w:t>
+      </w:r>
+      <w:r/>
+    </w:p>
+    <w:p>
+      <w:pPr>
+        <w:pStyle w:val="816"/>
       </w:pPr>
       <w:r>
         <w:rPr>
@@ -280,7 +282,7 @@
     </w:p>
     <w:p>
       <w:pPr>
-        <w:pStyle w:val="644"/>
+        <w:pStyle w:val="815"/>
       </w:pPr>
       <w:r>
         <w:rPr>
@@ -317,7 +319,7 @@
     </w:p>
     <w:p>
       <w:pPr>
-        <w:pStyle w:val="644"/>
+        <w:pStyle w:val="815"/>
       </w:pPr>
       <w:r>
         <w:rPr>
@@ -390,21 +392,22 @@
       </w:r>
       <w:bookmarkEnd w:id="22"/>
       <w:r/>
-    </w:p>
-    <w:p>
-      <w:pPr>
-        <w:pStyle w:val="658"/>
-      </w:pPr>
-      <w:r/>
-      <w:bookmarkStart w:id="23" w:name="робототехника-старшая-группа"/>
-      <w:r>
-        <w:t xml:space="preserve">Робототехника — старшая группа</w:t>
-      </w:r>
       <w:r/>
     </w:p>
     <w:p>
       <w:pPr>
-        <w:pStyle w:val="645"/>
+        <w:pStyle w:val="829"/>
+      </w:pPr>
+      <w:r/>
+      <w:bookmarkStart w:id="23" w:name="робототехника-старшая-группа"/>
+      <w:r>
+        <w:t xml:space="preserve">Робототехника — старшая группа</w:t>
+      </w:r>
+      <w:r/>
+    </w:p>
+    <w:p>
+      <w:pPr>
+        <w:pStyle w:val="816"/>
       </w:pPr>
       <w:r>
         <w:rPr>
@@ -439,7 +442,7 @@
     </w:p>
     <w:p>
       <w:pPr>
-        <w:pStyle w:val="644"/>
+        <w:pStyle w:val="815"/>
       </w:pPr>
       <w:r>
         <w:rPr>
@@ -470,7 +473,7 @@
     </w:p>
     <w:p>
       <w:pPr>
-        <w:pStyle w:val="644"/>
+        <w:pStyle w:val="815"/>
       </w:pPr>
       <w:r>
         <w:rPr>
@@ -543,41 +546,42 @@
       </w:r>
       <w:bookmarkEnd w:id="23"/>
       <w:r/>
-    </w:p>
-    <w:p>
-      <w:pPr>
-        <w:pStyle w:val="658"/>
-      </w:pPr>
-      <w:r/>
-      <w:bookmarkStart w:id="27" w:name="программирование"/>
-      <w:r>
-        <w:t xml:space="preserve">Программирование</w:t>
-      </w:r>
       <w:r/>
     </w:p>
     <w:p>
       <w:pPr>
-        <w:pStyle w:val="645"/>
+        <w:pStyle w:val="829"/>
       </w:pPr>
-      <w:r>
-        <w:t xml:space="preserve">Последовательное обучение от простого к сложному.</w:t>
+      <w:r/>
+      <w:bookmarkStart w:id="27" w:name="программирование"/>
+      <w:r>
+        <w:t xml:space="preserve">Программирование</w:t>
       </w:r>
       <w:r/>
     </w:p>
     <w:p>
       <w:pPr>
-        <w:pStyle w:val="659"/>
+        <w:pStyle w:val="816"/>
       </w:pPr>
-      <w:r/>
-      <w:bookmarkStart w:id="24" w:name="scratch"/>
-      <w:r>
-        <w:t xml:space="preserve">Scratch</w:t>
+      <w:r>
+        <w:t xml:space="preserve">Последовательное обучение от простого к сложному.</w:t>
       </w:r>
       <w:r/>
     </w:p>
     <w:p>
       <w:pPr>
-        <w:pStyle w:val="645"/>
+        <w:pStyle w:val="830"/>
+      </w:pPr>
+      <w:r/>
+      <w:bookmarkStart w:id="24" w:name="scratch"/>
+      <w:r>
+        <w:t xml:space="preserve">Scratch</w:t>
+      </w:r>
+      <w:r/>
+    </w:p>
+    <w:p>
+      <w:pPr>
+        <w:pStyle w:val="816"/>
       </w:pPr>
       <w:r>
         <w:rPr>
@@ -596,7 +600,7 @@
     </w:p>
     <w:p>
       <w:pPr>
-        <w:pStyle w:val="644"/>
+        <w:pStyle w:val="815"/>
       </w:pPr>
       <w:r>
         <w:rPr>
@@ -615,7 +619,7 @@
     </w:p>
     <w:p>
       <w:pPr>
-        <w:pStyle w:val="644"/>
+        <w:pStyle w:val="815"/>
       </w:pPr>
       <w:r>
         <w:rPr>
@@ -650,21 +654,22 @@
       </w:r>
       <w:bookmarkEnd w:id="24"/>
       <w:r/>
-    </w:p>
-    <w:p>
-      <w:pPr>
-        <w:pStyle w:val="659"/>
-      </w:pPr>
-      <w:r/>
-      <w:bookmarkStart w:id="25" w:name="minecraft"/>
-      <w:r>
-        <w:t xml:space="preserve">Minecraft</w:t>
-      </w:r>
       <w:r/>
     </w:p>
     <w:p>
       <w:pPr>
-        <w:pStyle w:val="645"/>
+        <w:pStyle w:val="830"/>
+      </w:pPr>
+      <w:r/>
+      <w:bookmarkStart w:id="25" w:name="minecraft"/>
+      <w:r>
+        <w:t xml:space="preserve">Minecraft</w:t>
+      </w:r>
+      <w:r/>
+    </w:p>
+    <w:p>
+      <w:pPr>
+        <w:pStyle w:val="816"/>
       </w:pPr>
       <w:r>
         <w:rPr>
@@ -683,7 +688,7 @@
     </w:p>
     <w:p>
       <w:pPr>
-        <w:pStyle w:val="644"/>
+        <w:pStyle w:val="815"/>
       </w:pPr>
       <w:r>
         <w:rPr>
@@ -702,7 +707,7 @@
     </w:p>
     <w:p>
       <w:pPr>
-        <w:pStyle w:val="644"/>
+        <w:pStyle w:val="815"/>
       </w:pPr>
       <w:r>
         <w:rPr>
@@ -737,21 +742,22 @@
       </w:r>
       <w:bookmarkEnd w:id="25"/>
       <w:r/>
-    </w:p>
-    <w:p>
-      <w:pPr>
-        <w:pStyle w:val="659"/>
-      </w:pPr>
-      <w:r/>
-      <w:bookmarkStart w:id="26" w:name="python"/>
-      <w:r>
-        <w:t xml:space="preserve">Python</w:t>
-      </w:r>
       <w:r/>
     </w:p>
     <w:p>
       <w:pPr>
-        <w:pStyle w:val="645"/>
+        <w:pStyle w:val="830"/>
+      </w:pPr>
+      <w:r/>
+      <w:bookmarkStart w:id="26" w:name="python"/>
+      <w:r>
+        <w:t xml:space="preserve">Python</w:t>
+      </w:r>
+      <w:r/>
+    </w:p>
+    <w:p>
+      <w:pPr>
+        <w:pStyle w:val="816"/>
       </w:pPr>
       <w:r>
         <w:rPr>
@@ -770,7 +776,7 @@
     </w:p>
     <w:p>
       <w:pPr>
-        <w:pStyle w:val="644"/>
+        <w:pStyle w:val="815"/>
       </w:pPr>
       <w:r>
         <w:rPr>
@@ -789,7 +795,7 @@
     </w:p>
     <w:p>
       <w:pPr>
-        <w:pStyle w:val="644"/>
+        <w:pStyle w:val="815"/>
       </w:pPr>
       <w:r>
         <w:rPr>
@@ -876,12 +882,14 @@
         </mc:AlternateContent>
       </w:r>
       <w:bookmarkEnd w:id="26"/>
+      <w:r/>
       <w:bookmarkEnd w:id="27"/>
+      <w:r/>
       <w:r/>
     </w:p>
     <w:p>
       <w:pPr>
-        <w:pStyle w:val="658"/>
+        <w:pStyle w:val="829"/>
       </w:pPr>
       <w:r/>
       <w:bookmarkStart w:id="28" w:name="искусственный-интеллект"/>
@@ -892,7 +900,7 @@
     </w:p>
     <w:p>
       <w:pPr>
-        <w:pStyle w:val="645"/>
+        <w:pStyle w:val="816"/>
       </w:pPr>
       <w:r>
         <w:rPr>
@@ -911,7 +919,7 @@
     </w:p>
     <w:p>
       <w:pPr>
-        <w:pStyle w:val="644"/>
+        <w:pStyle w:val="815"/>
       </w:pPr>
       <w:r>
         <w:rPr>
@@ -981,21 +989,22 @@
       </w:r>
       <w:bookmarkEnd w:id="28"/>
       <w:r/>
-    </w:p>
-    <w:p>
-      <w:pPr>
-        <w:pStyle w:val="658"/>
-      </w:pPr>
-      <w:r/>
-      <w:bookmarkStart w:id="29" w:name="промышленная-робототехника"/>
-      <w:r>
-        <w:t xml:space="preserve">Промышленная робототехника</w:t>
-      </w:r>
       <w:r/>
     </w:p>
     <w:p>
       <w:pPr>
-        <w:pStyle w:val="645"/>
+        <w:pStyle w:val="829"/>
+      </w:pPr>
+      <w:r/>
+      <w:bookmarkStart w:id="29" w:name="промышленная-робототехника"/>
+      <w:r>
+        <w:t xml:space="preserve">Промышленная робототехника</w:t>
+      </w:r>
+      <w:r/>
+    </w:p>
+    <w:p>
+      <w:pPr>
+        <w:pStyle w:val="816"/>
       </w:pPr>
       <w:r>
         <w:rPr>
@@ -1030,7 +1039,7 @@
     </w:p>
     <w:p>
       <w:pPr>
-        <w:pStyle w:val="644"/>
+        <w:pStyle w:val="815"/>
       </w:pPr>
       <w:r>
         <w:rPr>
@@ -1100,21 +1109,22 @@
       </w:r>
       <w:bookmarkEnd w:id="29"/>
       <w:r/>
-    </w:p>
-    <w:p>
-      <w:pPr>
-        <w:pStyle w:val="658"/>
-      </w:pPr>
-      <w:r/>
-      <w:bookmarkStart w:id="30" w:name="моделизм-и-3d-моделирование"/>
-      <w:r>
-        <w:t xml:space="preserve">Моделизм и 3D-моделирование</w:t>
-      </w:r>
       <w:r/>
     </w:p>
     <w:p>
       <w:pPr>
-        <w:pStyle w:val="645"/>
+        <w:pStyle w:val="829"/>
+      </w:pPr>
+      <w:r/>
+      <w:bookmarkStart w:id="30" w:name="моделизм-и-3d-моделирование"/>
+      <w:r>
+        <w:t xml:space="preserve">Моделизм и 3D-моделирование</w:t>
+      </w:r>
+      <w:r/>
+    </w:p>
+    <w:p>
+      <w:pPr>
+        <w:pStyle w:val="816"/>
       </w:pPr>
       <w:r>
         <w:rPr>
@@ -1149,7 +1159,7 @@
     </w:p>
     <w:p>
       <w:pPr>
-        <w:pStyle w:val="644"/>
+        <w:pStyle w:val="815"/>
       </w:pPr>
       <w:r>
         <w:rPr>
@@ -1219,21 +1229,22 @@
       </w:r>
       <w:bookmarkEnd w:id="30"/>
       <w:r/>
-    </w:p>
-    <w:p>
-      <w:pPr>
-        <w:pStyle w:val="658"/>
-      </w:pPr>
-      <w:r/>
-      <w:bookmarkStart w:id="31" w:name="спидкубинг-и-головоломки"/>
-      <w:r>
-        <w:t xml:space="preserve">Спидкубинг и головоломки</w:t>
-      </w:r>
       <w:r/>
     </w:p>
     <w:p>
       <w:pPr>
-        <w:pStyle w:val="645"/>
+        <w:pStyle w:val="829"/>
+      </w:pPr>
+      <w:r/>
+      <w:bookmarkStart w:id="31" w:name="спидкубинг-и-головоломки"/>
+      <w:r>
+        <w:t xml:space="preserve">Спидкубинг и головоломки</w:t>
+      </w:r>
+      <w:r/>
+    </w:p>
+    <w:p>
+      <w:pPr>
+        <w:pStyle w:val="816"/>
       </w:pPr>
       <w:r>
         <w:rPr>
@@ -1252,7 +1263,7 @@
     </w:p>
     <w:p>
       <w:pPr>
-        <w:pStyle w:val="644"/>
+        <w:pStyle w:val="815"/>
       </w:pPr>
       <w:r>
         <w:rPr>
@@ -1321,12 +1332,14 @@
         </mc:AlternateContent>
       </w:r>
       <w:bookmarkEnd w:id="31"/>
+      <w:r/>
       <w:bookmarkEnd w:id="32"/>
+      <w:r/>
       <w:r/>
     </w:p>
     <w:p>
       <w:pPr>
-        <w:pStyle w:val="657"/>
+        <w:pStyle w:val="828"/>
       </w:pPr>
       <w:r/>
       <w:bookmarkStart w:id="33" w:name="летний-городской-клуб"/>
@@ -1337,7 +1350,7 @@
     </w:p>
     <w:p>
       <w:pPr>
-        <w:pStyle w:val="645"/>
+        <w:pStyle w:val="816"/>
       </w:pPr>
       <w:r>
         <w:t xml:space="preserve">В период каникул работает городской клуб StartJunior.</w:t>
@@ -1346,7 +1359,7 @@
     </w:p>
     <w:p>
       <w:pPr>
-        <w:pStyle w:val="646"/>
+        <w:pStyle w:val="817"/>
         <w:numPr>
           <w:ilvl w:val="0"/>
           <w:numId w:val="3"/>
@@ -1359,7 +1372,7 @@
     </w:p>
     <w:p>
       <w:pPr>
-        <w:pStyle w:val="646"/>
+        <w:pStyle w:val="817"/>
         <w:numPr>
           <w:ilvl w:val="0"/>
           <w:numId w:val="3"/>
@@ -1372,7 +1385,7 @@
     </w:p>
     <w:p>
       <w:pPr>
-        <w:pStyle w:val="646"/>
+        <w:pStyle w:val="817"/>
         <w:numPr>
           <w:ilvl w:val="0"/>
           <w:numId w:val="3"/>
@@ -1436,53 +1449,62 @@
       </w:r>
       <w:bookmarkEnd w:id="33"/>
       <w:r/>
-    </w:p>
-    <w:p>
-      <w:pPr>
-        <w:pStyle w:val="657"/>
-      </w:pPr>
-      <w:r/>
-      <w:bookmarkStart w:id="38" w:name="филиалы-и-направления"/>
-      <w:r>
-        <w:t xml:space="preserve">ФИЛИАЛЫ И НАПРАВЛЕНИЯ</w:t>
-      </w:r>
       <w:r/>
     </w:p>
     <w:p>
       <w:pPr>
-        <w:pStyle w:val="658"/>
+        <w:pStyle w:val="828"/>
       </w:pPr>
       <w:r/>
-      <w:bookmarkStart w:id="34" w:name="центр-ул.-дворцовая-4а1"/>
-      <w:r>
-        <w:t xml:space="preserve">Центр — ул. Дворцовая, 4А/1</w:t>
+      <w:bookmarkStart w:id="38" w:name="филиалы-и-направления"/>
+      <w:r>
+        <w:t xml:space="preserve">ФИЛИАЛЫ И НАПРАВЛЕНИЯ</w:t>
       </w:r>
       <w:r/>
     </w:p>
     <w:p>
       <w:pPr>
-        <w:pStyle w:val="645"/>
+        <w:pStyle w:val="815"/>
       </w:pPr>
-      <w:r>
-        <w:t xml:space="preserve">Все направления обучения</w:t>
-      </w:r>
-      <w:bookmarkEnd w:id="34"/>
+      <w:r/>
       <w:r/>
     </w:p>
     <w:p>
       <w:pPr>
-        <w:pStyle w:val="658"/>
+        <w:pStyle w:val="829"/>
       </w:pPr>
       <w:r/>
-      <w:bookmarkStart w:id="35" w:name="засвияжье-ул.-рябикова-25а"/>
-      <w:r>
-        <w:t xml:space="preserve">Засвияжье — ул. Рябикова, 25А</w:t>
+      <w:bookmarkStart w:id="34" w:name="центр-ул.-дворцовая-4а1"/>
+      <w:r>
+        <w:t xml:space="preserve">Центр — ул. Дворцовая, 4А/1</w:t>
       </w:r>
       <w:r/>
     </w:p>
     <w:p>
       <w:pPr>
-        <w:pStyle w:val="646"/>
+        <w:pStyle w:val="816"/>
+      </w:pPr>
+      <w:r>
+        <w:t xml:space="preserve">Все направления обучения</w:t>
+      </w:r>
+      <w:bookmarkEnd w:id="34"/>
+      <w:r/>
+      <w:r/>
+    </w:p>
+    <w:p>
+      <w:pPr>
+        <w:pStyle w:val="829"/>
+      </w:pPr>
+      <w:r/>
+      <w:bookmarkStart w:id="35" w:name="засвияжье-ул.-рябикова-25а"/>
+      <w:r>
+        <w:t xml:space="preserve">Засвияжье — ул. Рябикова, 25А</w:t>
+      </w:r>
+      <w:r/>
+    </w:p>
+    <w:p>
+      <w:pPr>
+        <w:pStyle w:val="817"/>
         <w:numPr>
           <w:ilvl w:val="0"/>
           <w:numId w:val="4"/>
@@ -1495,7 +1517,7 @@
     </w:p>
     <w:p>
       <w:pPr>
-        <w:pStyle w:val="646"/>
+        <w:pStyle w:val="817"/>
         <w:numPr>
           <w:ilvl w:val="0"/>
           <w:numId w:val="4"/>
@@ -1506,21 +1528,22 @@
       </w:r>
       <w:bookmarkEnd w:id="35"/>
       <w:r/>
-    </w:p>
-    <w:p>
-      <w:pPr>
-        <w:pStyle w:val="658"/>
-      </w:pPr>
-      <w:r/>
-      <w:bookmarkStart w:id="36" w:name="новый-город-пензенский-бульвар-13"/>
-      <w:r>
-        <w:t xml:space="preserve">Новый город — Пензенский бульвар, 13</w:t>
-      </w:r>
       <w:r/>
     </w:p>
     <w:p>
       <w:pPr>
-        <w:pStyle w:val="646"/>
+        <w:pStyle w:val="829"/>
+      </w:pPr>
+      <w:r/>
+      <w:bookmarkStart w:id="36" w:name="новый-город-пензенский-бульвар-13"/>
+      <w:r>
+        <w:t xml:space="preserve">Новый город — Пензенский бульвар, 13</w:t>
+      </w:r>
+      <w:r/>
+    </w:p>
+    <w:p>
+      <w:pPr>
+        <w:pStyle w:val="817"/>
         <w:numPr>
           <w:ilvl w:val="0"/>
           <w:numId w:val="5"/>
@@ -1533,7 +1556,7 @@
     </w:p>
     <w:p>
       <w:pPr>
-        <w:pStyle w:val="646"/>
+        <w:pStyle w:val="817"/>
         <w:numPr>
           <w:ilvl w:val="0"/>
           <w:numId w:val="5"/>
@@ -1544,21 +1567,22 @@
       </w:r>
       <w:bookmarkEnd w:id="36"/>
       <w:r/>
-    </w:p>
-    <w:p>
-      <w:pPr>
-        <w:pStyle w:val="658"/>
-      </w:pPr>
-      <w:r/>
-      <w:bookmarkStart w:id="37" w:name="север-ул.-бакинская-50"/>
-      <w:r>
-        <w:t xml:space="preserve">Север — ул. Бакинская, 50</w:t>
-      </w:r>
       <w:r/>
     </w:p>
     <w:p>
       <w:pPr>
-        <w:pStyle w:val="645"/>
+        <w:pStyle w:val="829"/>
+      </w:pPr>
+      <w:r/>
+      <w:bookmarkStart w:id="37" w:name="север-ул.-бакинская-50"/>
+      <w:r>
+        <w:t xml:space="preserve">Север — ул. Бакинская, 50</w:t>
+      </w:r>
+      <w:r/>
+    </w:p>
+    <w:p>
+      <w:pPr>
+        <w:pStyle w:val="816"/>
       </w:pPr>
       <w:r>
         <w:t xml:space="preserve">(уточнение направлений через администратора)</w:t>
@@ -1617,12 +1641,14 @@
         </mc:AlternateContent>
       </w:r>
       <w:bookmarkEnd w:id="37"/>
+      <w:r/>
       <w:bookmarkEnd w:id="38"/>
+      <w:r/>
       <w:r/>
     </w:p>
     <w:p>
       <w:pPr>
-        <w:pStyle w:val="657"/>
+        <w:pStyle w:val="828"/>
       </w:pPr>
       <w:r/>
       <w:bookmarkStart w:id="39" w:name="контакты"/>
@@ -1633,7 +1659,7 @@
     </w:p>
     <w:p>
       <w:pPr>
-        <w:pStyle w:val="645"/>
+        <w:pStyle w:val="816"/>
       </w:pPr>
       <w:r>
         <w:t xml:space="preserve">📞 Телефон: +7 (8422) 70-22-10</w:t>
@@ -1648,7 +1674,7 @@
     </w:p>
     <w:p>
       <w:pPr>
-        <w:pStyle w:val="644"/>
+        <w:pStyle w:val="815"/>
       </w:pPr>
       <w:r>
         <w:rPr>
@@ -1724,21 +1750,22 @@
       </w:r>
       <w:bookmarkEnd w:id="39"/>
       <w:r/>
-    </w:p>
-    <w:p>
-      <w:pPr>
-        <w:pStyle w:val="657"/>
-      </w:pPr>
-      <w:r/>
-      <w:bookmarkStart w:id="40" w:name="важные-правила-для-консультаций"/>
-      <w:r>
-        <w:t xml:space="preserve">ВАЖНЫЕ ПРАВИЛА ДЛЯ КОНСУЛЬТАЦИЙ</w:t>
-      </w:r>
       <w:r/>
     </w:p>
     <w:p>
       <w:pPr>
-        <w:pStyle w:val="646"/>
+        <w:pStyle w:val="828"/>
+      </w:pPr>
+      <w:r/>
+      <w:bookmarkStart w:id="40" w:name="важные-правила-для-консультаций"/>
+      <w:r>
+        <w:t xml:space="preserve">ВАЖНЫЕ ПРАВИЛА ДЛЯ КОНСУЛЬТАЦИЙ</w:t>
+      </w:r>
+      <w:r/>
+    </w:p>
+    <w:p>
+      <w:pPr>
+        <w:pStyle w:val="817"/>
         <w:numPr>
           <w:ilvl w:val="0"/>
           <w:numId w:val="6"/>
@@ -1751,7 +1778,7 @@
     </w:p>
     <w:p>
       <w:pPr>
-        <w:pStyle w:val="646"/>
+        <w:pStyle w:val="817"/>
         <w:numPr>
           <w:ilvl w:val="0"/>
           <w:numId w:val="6"/>
@@ -1764,7 +1791,7 @@
     </w:p>
     <w:p>
       <w:pPr>
-        <w:pStyle w:val="646"/>
+        <w:pStyle w:val="817"/>
         <w:numPr>
           <w:ilvl w:val="0"/>
           <w:numId w:val="6"/>
@@ -1774,7 +1801,7 @@
         <w:t xml:space="preserve">Цены и расписание уточняются индивидуально</w:t>
       </w:r>
       <w:bookmarkEnd w:id="40"/>
-      <w:bookmarkEnd w:id="41"/>
+      <w:r/>
       <w:r/>
     </w:p>
     <w:sectPr>
@@ -1799,7 +1826,6 @@
       <w:pPr>
         <w:spacing w:after="0" w:line="240" w:lineRule="auto"/>
       </w:pPr>
-      <w:r/>
       <w:r>
         <w:separator/>
       </w:r>
@@ -1811,7 +1837,6 @@
       <w:pPr>
         <w:spacing w:after="0" w:line="240" w:lineRule="auto"/>
       </w:pPr>
-      <w:r/>
       <w:r>
         <w:continuationSeparator/>
       </w:r>
@@ -1828,7 +1853,6 @@
       <w:pPr>
         <w:spacing w:after="0" w:line="240" w:lineRule="auto"/>
       </w:pPr>
-      <w:r/>
       <w:r>
         <w:separator/>
       </w:r>
@@ -1840,7 +1864,6 @@
       <w:pPr>
         <w:spacing w:after="0" w:line="240" w:lineRule="auto"/>
       </w:pPr>
-      <w:r/>
       <w:r>
         <w:continuationSeparator/>
       </w:r>
@@ -2260,9 +2283,9 @@
     <w:lsdException w:name="Bibliography" w:uiPriority="37"/>
     <w:lsdException w:name="TOC Heading" w:uiPriority="39" w:qFormat="1"/>
   </w:latentStyles>
-  <w:style w:type="paragraph" w:styleId="31">
+  <w:style w:type="paragraph" w:styleId="662">
     <w:name w:val="List Paragraph"/>
-    <w:basedOn w:val="643"/>
+    <w:basedOn w:val="814"/>
     <w:uiPriority w:val="34"/>
     <w:qFormat/>
     <w:pPr>
@@ -2270,7 +2293,7 @@
       <w:ind w:left="720"/>
     </w:pPr>
   </w:style>
-  <w:style w:type="table" w:styleId="32">
+  <w:style w:type="table" w:styleId="663">
     <w:name w:val="Normal Table"/>
     <w:uiPriority w:val="99"/>
     <w:semiHidden/>
@@ -2285,7 +2308,7 @@
       </w:tblCellMar>
     </w:tblPr>
   </w:style>
-  <w:style w:type="paragraph" w:styleId="33">
+  <w:style w:type="paragraph" w:styleId="664">
     <w:name w:val="No Spacing"/>
     <w:uiPriority w:val="1"/>
     <w:qFormat/>
@@ -2293,11 +2316,11 @@
       <w:spacing w:before="0" w:after="0" w:line="240" w:lineRule="auto"/>
     </w:pPr>
   </w:style>
-  <w:style w:type="paragraph" w:styleId="38">
+  <w:style w:type="paragraph" w:styleId="665">
     <w:name w:val="Quote"/>
-    <w:basedOn w:val="643"/>
-    <w:next w:val="643"/>
-    <w:link w:val="39"/>
+    <w:basedOn w:val="814"/>
+    <w:next w:val="814"/>
+    <w:link w:val="666"/>
     <w:uiPriority w:val="29"/>
     <w:qFormat/>
     <w:pPr>
@@ -2307,19 +2330,19 @@
       <w:i/>
     </w:rPr>
   </w:style>
-  <w:style w:type="character" w:styleId="39">
+  <w:style w:type="character" w:styleId="666">
     <w:name w:val="Quote Char"/>
-    <w:link w:val="38"/>
+    <w:link w:val="665"/>
     <w:uiPriority w:val="29"/>
     <w:rPr>
       <w:i/>
     </w:rPr>
   </w:style>
-  <w:style w:type="paragraph" w:styleId="40">
+  <w:style w:type="paragraph" w:styleId="667">
     <w:name w:val="Intense Quote"/>
-    <w:basedOn w:val="643"/>
-    <w:next w:val="643"/>
-    <w:link w:val="41"/>
+    <w:basedOn w:val="814"/>
+    <w:next w:val="814"/>
+    <w:link w:val="668"/>
     <w:uiPriority w:val="30"/>
     <w:qFormat/>
     <w:pPr>
@@ -2337,18 +2360,18 @@
       <w:i/>
     </w:rPr>
   </w:style>
-  <w:style w:type="character" w:styleId="41">
+  <w:style w:type="character" w:styleId="668">
     <w:name w:val="Intense Quote Char"/>
-    <w:link w:val="40"/>
+    <w:link w:val="667"/>
     <w:uiPriority w:val="30"/>
     <w:rPr>
       <w:i/>
     </w:rPr>
   </w:style>
-  <w:style w:type="paragraph" w:styleId="42">
+  <w:style w:type="paragraph" w:styleId="669">
     <w:name w:val="Header"/>
-    <w:basedOn w:val="643"/>
-    <w:link w:val="43"/>
+    <w:basedOn w:val="814"/>
+    <w:link w:val="670"/>
     <w:uiPriority w:val="99"/>
     <w:unhideWhenUsed/>
     <w:pPr>
@@ -2359,16 +2382,16 @@
       </w:tabs>
     </w:pPr>
   </w:style>
-  <w:style w:type="character" w:styleId="43">
+  <w:style w:type="character" w:styleId="670">
     <w:name w:val="Header Char"/>
-    <w:basedOn w:val="677"/>
-    <w:link w:val="42"/>
+    <w:basedOn w:val="848"/>
+    <w:link w:val="669"/>
     <w:uiPriority w:val="99"/>
   </w:style>
-  <w:style w:type="paragraph" w:styleId="44">
+  <w:style w:type="paragraph" w:styleId="671">
     <w:name w:val="Footer"/>
-    <w:basedOn w:val="643"/>
-    <w:link w:val="45"/>
+    <w:basedOn w:val="814"/>
+    <w:link w:val="672"/>
     <w:uiPriority w:val="99"/>
     <w:unhideWhenUsed/>
     <w:pPr>
@@ -2379,16 +2402,16 @@
       </w:tabs>
     </w:pPr>
   </w:style>
-  <w:style w:type="character" w:styleId="45">
+  <w:style w:type="character" w:styleId="672">
     <w:name w:val="Footer Char"/>
-    <w:basedOn w:val="677"/>
-    <w:link w:val="44"/>
+    <w:basedOn w:val="848"/>
+    <w:link w:val="671"/>
     <w:uiPriority w:val="99"/>
   </w:style>
-  <w:style w:type="character" w:styleId="47">
+  <w:style w:type="character" w:styleId="673">
     <w:name w:val="Caption Char"/>
-    <w:basedOn w:val="677"/>
-    <w:link w:val="681"/>
+    <w:basedOn w:val="848"/>
+    <w:link w:val="852"/>
     <w:uiPriority w:val="35"/>
     <w:rPr>
       <w:b/>
@@ -2398,9 +2421,9 @@
       <w:szCs w:val="18"/>
     </w:rPr>
   </w:style>
-  <w:style w:type="table" w:styleId="48">
+  <w:style w:type="table" w:styleId="674">
     <w:name w:val="Table Grid"/>
-    <w:basedOn w:val="32"/>
+    <w:basedOn w:val="663"/>
     <w:uiPriority w:val="59"/>
     <w:pPr>
       <w:spacing w:after="0" w:line="240" w:lineRule="auto"/>
@@ -2423,9 +2446,9 @@
       </w:tblCellMar>
     </w:tblPr>
   </w:style>
-  <w:style w:type="table" w:styleId="49">
+  <w:style w:type="table" w:styleId="675">
     <w:name w:val="Table Grid Light"/>
-    <w:basedOn w:val="32"/>
+    <w:basedOn w:val="663"/>
     <w:uiPriority w:val="59"/>
     <w:pPr>
       <w:spacing w:after="0" w:line="240" w:lineRule="auto"/>
@@ -2448,9 +2471,9 @@
       </w:tblCellMar>
     </w:tblPr>
   </w:style>
-  <w:style w:type="table" w:styleId="50">
+  <w:style w:type="table" w:styleId="676">
     <w:name w:val="Plain Table 1"/>
-    <w:basedOn w:val="32"/>
+    <w:basedOn w:val="663"/>
     <w:uiPriority w:val="59"/>
     <w:pPr>
       <w:spacing w:after="0" w:line="240" w:lineRule="auto"/>
@@ -2515,9 +2538,9 @@
       </w:rPr>
     </w:tblStylePr>
   </w:style>
-  <w:style w:type="table" w:styleId="51">
+  <w:style w:type="table" w:styleId="677">
     <w:name w:val="Plain Table 2"/>
-    <w:basedOn w:val="32"/>
+    <w:basedOn w:val="663"/>
     <w:uiPriority w:val="59"/>
     <w:pPr>
       <w:spacing w:after="0" w:line="240" w:lineRule="auto"/>
@@ -2600,9 +2623,9 @@
       </w:rPr>
     </w:tblStylePr>
   </w:style>
-  <w:style w:type="table" w:styleId="52">
+  <w:style w:type="table" w:styleId="678">
     <w:name w:val="Plain Table 3"/>
-    <w:basedOn w:val="32"/>
+    <w:basedOn w:val="663"/>
     <w:uiPriority w:val="99"/>
     <w:pPr>
       <w:spacing w:after="0" w:line="240" w:lineRule="auto"/>
@@ -2677,9 +2700,9 @@
       </w:rPr>
     </w:tblStylePr>
   </w:style>
-  <w:style w:type="table" w:styleId="53">
+  <w:style w:type="table" w:styleId="679">
     <w:name w:val="Plain Table 4"/>
-    <w:basedOn w:val="32"/>
+    <w:basedOn w:val="663"/>
     <w:uiPriority w:val="99"/>
     <w:pPr>
       <w:spacing w:after="0" w:line="240" w:lineRule="auto"/>
@@ -2734,9 +2757,9 @@
       </w:rPr>
     </w:tblStylePr>
   </w:style>
-  <w:style w:type="table" w:styleId="54">
+  <w:style w:type="table" w:styleId="680">
     <w:name w:val="Plain Table 5"/>
-    <w:basedOn w:val="32"/>
+    <w:basedOn w:val="663"/>
     <w:uiPriority w:val="99"/>
     <w:pPr>
       <w:spacing w:after="0" w:line="240" w:lineRule="auto"/>
@@ -2822,9 +2845,9 @@
       </w:tcPr>
     </w:tblStylePr>
   </w:style>
-  <w:style w:type="table" w:styleId="55">
+  <w:style w:type="table" w:styleId="681">
     <w:name w:val="Grid Table 1 Light"/>
-    <w:basedOn w:val="32"/>
+    <w:basedOn w:val="663"/>
     <w:uiPriority w:val="99"/>
     <w:pPr>
       <w:spacing w:after="0" w:line="240" w:lineRule="auto"/>
@@ -2887,9 +2910,9 @@
       </w:rPr>
     </w:tblStylePr>
   </w:style>
-  <w:style w:type="table" w:styleId="56">
+  <w:style w:type="table" w:styleId="682">
     <w:name w:val="Grid Table 1 Light - Accent 1"/>
-    <w:basedOn w:val="32"/>
+    <w:basedOn w:val="663"/>
     <w:uiPriority w:val="99"/>
     <w:pPr>
       <w:spacing w:after="0" w:line="240" w:lineRule="auto"/>
@@ -2952,9 +2975,9 @@
       </w:rPr>
     </w:tblStylePr>
   </w:style>
-  <w:style w:type="table" w:styleId="57">
+  <w:style w:type="table" w:styleId="683">
     <w:name w:val="Grid Table 1 Light - Accent 2"/>
-    <w:basedOn w:val="32"/>
+    <w:basedOn w:val="663"/>
     <w:uiPriority w:val="99"/>
     <w:pPr>
       <w:spacing w:after="0" w:line="240" w:lineRule="auto"/>
@@ -3017,9 +3040,9 @@
       </w:rPr>
     </w:tblStylePr>
   </w:style>
-  <w:style w:type="table" w:styleId="58">
+  <w:style w:type="table" w:styleId="684">
     <w:name w:val="Grid Table 1 Light - Accent 3"/>
-    <w:basedOn w:val="32"/>
+    <w:basedOn w:val="663"/>
     <w:uiPriority w:val="99"/>
     <w:pPr>
       <w:spacing w:after="0" w:line="240" w:lineRule="auto"/>
@@ -3082,9 +3105,9 @@
       </w:rPr>
     </w:tblStylePr>
   </w:style>
-  <w:style w:type="table" w:styleId="59">
+  <w:style w:type="table" w:styleId="685">
     <w:name w:val="Grid Table 1 Light - Accent 4"/>
-    <w:basedOn w:val="32"/>
+    <w:basedOn w:val="663"/>
     <w:uiPriority w:val="99"/>
     <w:pPr>
       <w:spacing w:after="0" w:line="240" w:lineRule="auto"/>
@@ -3147,9 +3170,9 @@
       </w:rPr>
     </w:tblStylePr>
   </w:style>
-  <w:style w:type="table" w:styleId="60">
+  <w:style w:type="table" w:styleId="686">
     <w:name w:val="Grid Table 1 Light - Accent 5"/>
-    <w:basedOn w:val="32"/>
+    <w:basedOn w:val="663"/>
     <w:uiPriority w:val="99"/>
     <w:pPr>
       <w:spacing w:after="0" w:line="240" w:lineRule="auto"/>
@@ -3212,9 +3235,9 @@
       </w:rPr>
     </w:tblStylePr>
   </w:style>
-  <w:style w:type="table" w:styleId="61">
+  <w:style w:type="table" w:styleId="687">
     <w:name w:val="Grid Table 1 Light - Accent 6"/>
-    <w:basedOn w:val="32"/>
+    <w:basedOn w:val="663"/>
     <w:uiPriority w:val="99"/>
     <w:pPr>
       <w:spacing w:after="0" w:line="240" w:lineRule="auto"/>
@@ -3277,9 +3300,9 @@
       </w:rPr>
     </w:tblStylePr>
   </w:style>
-  <w:style w:type="table" w:styleId="62">
+  <w:style w:type="table" w:styleId="688">
     <w:name w:val="Grid Table 2"/>
-    <w:basedOn w:val="32"/>
+    <w:basedOn w:val="663"/>
     <w:uiPriority w:val="99"/>
     <w:pPr>
       <w:spacing w:after="0" w:line="240" w:lineRule="auto"/>
@@ -3357,9 +3380,9 @@
       </w:tcPr>
     </w:tblStylePr>
   </w:style>
-  <w:style w:type="table" w:styleId="63">
+  <w:style w:type="table" w:styleId="689">
     <w:name w:val="Grid Table 2 - Accent 1"/>
-    <w:basedOn w:val="32"/>
+    <w:basedOn w:val="663"/>
     <w:uiPriority w:val="99"/>
     <w:pPr>
       <w:spacing w:after="0" w:line="240" w:lineRule="auto"/>
@@ -3437,9 +3460,9 @@
       </w:tcPr>
     </w:tblStylePr>
   </w:style>
-  <w:style w:type="table" w:styleId="64">
+  <w:style w:type="table" w:styleId="690">
     <w:name w:val="Grid Table 2 - Accent 2"/>
-    <w:basedOn w:val="32"/>
+    <w:basedOn w:val="663"/>
     <w:uiPriority w:val="99"/>
     <w:pPr>
       <w:spacing w:after="0" w:line="240" w:lineRule="auto"/>
@@ -3517,9 +3540,9 @@
       </w:tcPr>
     </w:tblStylePr>
   </w:style>
-  <w:style w:type="table" w:styleId="65">
+  <w:style w:type="table" w:styleId="691">
     <w:name w:val="Grid Table 2 - Accent 3"/>
-    <w:basedOn w:val="32"/>
+    <w:basedOn w:val="663"/>
     <w:uiPriority w:val="99"/>
     <w:pPr>
       <w:spacing w:after="0" w:line="240" w:lineRule="auto"/>
@@ -3597,9 +3620,9 @@
       </w:tcPr>
     </w:tblStylePr>
   </w:style>
-  <w:style w:type="table" w:styleId="66">
+  <w:style w:type="table" w:styleId="692">
     <w:name w:val="Grid Table 2 - Accent 4"/>
-    <w:basedOn w:val="32"/>
+    <w:basedOn w:val="663"/>
     <w:uiPriority w:val="99"/>
     <w:pPr>
       <w:spacing w:after="0" w:line="240" w:lineRule="auto"/>
@@ -3677,9 +3700,9 @@
       </w:tcPr>
     </w:tblStylePr>
   </w:style>
-  <w:style w:type="table" w:styleId="67">
+  <w:style w:type="table" w:styleId="693">
     <w:name w:val="Grid Table 2 - Accent 5"/>
-    <w:basedOn w:val="32"/>
+    <w:basedOn w:val="663"/>
     <w:uiPriority w:val="99"/>
     <w:pPr>
       <w:spacing w:after="0" w:line="240" w:lineRule="auto"/>
@@ -3757,9 +3780,9 @@
       </w:tcPr>
     </w:tblStylePr>
   </w:style>
-  <w:style w:type="table" w:styleId="68">
+  <w:style w:type="table" w:styleId="694">
     <w:name w:val="Grid Table 2 - Accent 6"/>
-    <w:basedOn w:val="32"/>
+    <w:basedOn w:val="663"/>
     <w:uiPriority w:val="99"/>
     <w:pPr>
       <w:spacing w:after="0" w:line="240" w:lineRule="auto"/>
@@ -3837,9 +3860,9 @@
       </w:tcPr>
     </w:tblStylePr>
   </w:style>
-  <w:style w:type="table" w:styleId="69">
+  <w:style w:type="table" w:styleId="695">
     <w:name w:val="Grid Table 3"/>
-    <w:basedOn w:val="32"/>
+    <w:basedOn w:val="663"/>
     <w:uiPriority w:val="99"/>
     <w:pPr>
       <w:spacing w:after="0" w:line="240" w:lineRule="auto"/>
@@ -3883,7 +3906,7 @@
         <w:jc w:val="right"/>
       </w:pPr>
       <w:tcPr>
-        <w:shd w:color="ffffff"/>
+        <w:shd w:val="clear" w:color="ffffff"/>
         <w:tcBorders>
           <w:top w:val="none" w:color="000000" w:sz="4" w:space="0"/>
           <w:left w:val="none" w:color="000000" w:sz="4" w:space="0"/>
@@ -3913,7 +3936,7 @@
         <w:color w:val="404040"/>
       </w:rPr>
       <w:tcPr>
-        <w:shd w:color="ffffff"/>
+        <w:shd w:val="clear" w:color="ffffff"/>
         <w:tcBorders>
           <w:top w:val="none" w:color="000000" w:sz="4" w:space="0"/>
           <w:left w:val="none" w:color="000000" w:sz="4" w:space="0"/>
@@ -3938,9 +3961,9 @@
       </w:tcPr>
     </w:tblStylePr>
   </w:style>
-  <w:style w:type="table" w:styleId="70">
+  <w:style w:type="table" w:styleId="696">
     <w:name w:val="Grid Table 3 - Accent 1"/>
-    <w:basedOn w:val="32"/>
+    <w:basedOn w:val="663"/>
     <w:uiPriority w:val="99"/>
     <w:pPr>
       <w:spacing w:after="0" w:line="240" w:lineRule="auto"/>
@@ -3984,7 +4007,7 @@
         <w:jc w:val="right"/>
       </w:pPr>
       <w:tcPr>
-        <w:shd w:color="ffffff"/>
+        <w:shd w:val="clear" w:color="ffffff"/>
         <w:tcBorders>
           <w:top w:val="none" w:color="000000" w:sz="4" w:space="0"/>
           <w:left w:val="none" w:color="000000" w:sz="4" w:space="0"/>
@@ -4014,7 +4037,7 @@
         <w:color w:val="404040"/>
       </w:rPr>
       <w:tcPr>
-        <w:shd w:color="ffffff"/>
+        <w:shd w:val="clear" w:color="ffffff"/>
         <w:tcBorders>
           <w:top w:val="none" w:color="000000" w:sz="4" w:space="0"/>
           <w:left w:val="none" w:color="000000" w:sz="4" w:space="0"/>
@@ -4039,9 +4062,9 @@
       </w:tcPr>
     </w:tblStylePr>
   </w:style>
-  <w:style w:type="table" w:styleId="71">
+  <w:style w:type="table" w:styleId="697">
     <w:name w:val="Grid Table 3 - Accent 2"/>
-    <w:basedOn w:val="32"/>
+    <w:basedOn w:val="663"/>
     <w:uiPriority w:val="99"/>
     <w:pPr>
       <w:spacing w:after="0" w:line="240" w:lineRule="auto"/>
@@ -4085,7 +4108,7 @@
         <w:jc w:val="right"/>
       </w:pPr>
       <w:tcPr>
-        <w:shd w:color="ffffff"/>
+        <w:shd w:val="clear" w:color="ffffff"/>
         <w:tcBorders>
           <w:top w:val="none" w:color="000000" w:sz="4" w:space="0"/>
           <w:left w:val="none" w:color="000000" w:sz="4" w:space="0"/>
@@ -4115,7 +4138,7 @@
         <w:color w:val="404040"/>
       </w:rPr>
       <w:tcPr>
-        <w:shd w:color="ffffff"/>
+        <w:shd w:val="clear" w:color="ffffff"/>
         <w:tcBorders>
           <w:top w:val="none" w:color="000000" w:sz="4" w:space="0"/>
           <w:left w:val="none" w:color="000000" w:sz="4" w:space="0"/>
@@ -4140,9 +4163,9 @@
       </w:tcPr>
     </w:tblStylePr>
   </w:style>
-  <w:style w:type="table" w:styleId="72">
+  <w:style w:type="table" w:styleId="698">
     <w:name w:val="Grid Table 3 - Accent 3"/>
-    <w:basedOn w:val="32"/>
+    <w:basedOn w:val="663"/>
     <w:uiPriority w:val="99"/>
     <w:pPr>
       <w:spacing w:after="0" w:line="240" w:lineRule="auto"/>
@@ -4186,7 +4209,7 @@
         <w:jc w:val="right"/>
       </w:pPr>
       <w:tcPr>
-        <w:shd w:color="ffffff"/>
+        <w:shd w:val="clear" w:color="ffffff"/>
         <w:tcBorders>
           <w:top w:val="none" w:color="000000" w:sz="4" w:space="0"/>
           <w:left w:val="none" w:color="000000" w:sz="4" w:space="0"/>
@@ -4216,7 +4239,7 @@
         <w:color w:val="404040"/>
       </w:rPr>
       <w:tcPr>
-        <w:shd w:color="ffffff"/>
+        <w:shd w:val="clear" w:color="ffffff"/>
         <w:tcBorders>
           <w:top w:val="none" w:color="000000" w:sz="4" w:space="0"/>
           <w:left w:val="none" w:color="000000" w:sz="4" w:space="0"/>
@@ -4241,9 +4264,9 @@
       </w:tcPr>
     </w:tblStylePr>
   </w:style>
-  <w:style w:type="table" w:styleId="73">
+  <w:style w:type="table" w:styleId="699">
     <w:name w:val="Grid Table 3 - Accent 4"/>
-    <w:basedOn w:val="32"/>
+    <w:basedOn w:val="663"/>
     <w:uiPriority w:val="99"/>
     <w:pPr>
       <w:spacing w:after="0" w:line="240" w:lineRule="auto"/>
@@ -4287,7 +4310,7 @@
         <w:jc w:val="right"/>
       </w:pPr>
       <w:tcPr>
-        <w:shd w:color="ffffff"/>
+        <w:shd w:val="clear" w:color="ffffff"/>
         <w:tcBorders>
           <w:top w:val="none" w:color="000000" w:sz="4" w:space="0"/>
           <w:left w:val="none" w:color="000000" w:sz="4" w:space="0"/>
@@ -4317,7 +4340,7 @@
         <w:color w:val="404040"/>
       </w:rPr>
       <w:tcPr>
-        <w:shd w:color="ffffff"/>
+        <w:shd w:val="clear" w:color="ffffff"/>
         <w:tcBorders>
           <w:top w:val="none" w:color="000000" w:sz="4" w:space="0"/>
           <w:left w:val="none" w:color="000000" w:sz="4" w:space="0"/>
@@ -4342,9 +4365,9 @@
       </w:tcPr>
     </w:tblStylePr>
   </w:style>
-  <w:style w:type="table" w:styleId="74">
+  <w:style w:type="table" w:styleId="700">
     <w:name w:val="Grid Table 3 - Accent 5"/>
-    <w:basedOn w:val="32"/>
+    <w:basedOn w:val="663"/>
     <w:uiPriority w:val="99"/>
     <w:pPr>
       <w:spacing w:after="0" w:line="240" w:lineRule="auto"/>
@@ -4388,7 +4411,7 @@
         <w:jc w:val="right"/>
       </w:pPr>
       <w:tcPr>
-        <w:shd w:color="ffffff"/>
+        <w:shd w:val="clear" w:color="ffffff"/>
         <w:tcBorders>
           <w:top w:val="none" w:color="000000" w:sz="4" w:space="0"/>
           <w:left w:val="none" w:color="000000" w:sz="4" w:space="0"/>
@@ -4418,7 +4441,7 @@
         <w:color w:val="404040"/>
       </w:rPr>
       <w:tcPr>
-        <w:shd w:color="ffffff"/>
+        <w:shd w:val="clear" w:color="ffffff"/>
         <w:tcBorders>
           <w:top w:val="none" w:color="000000" w:sz="4" w:space="0"/>
           <w:left w:val="none" w:color="000000" w:sz="4" w:space="0"/>
@@ -4443,9 +4466,9 @@
       </w:tcPr>
     </w:tblStylePr>
   </w:style>
-  <w:style w:type="table" w:styleId="75">
+  <w:style w:type="table" w:styleId="701">
     <w:name w:val="Grid Table 3 - Accent 6"/>
-    <w:basedOn w:val="32"/>
+    <w:basedOn w:val="663"/>
     <w:uiPriority w:val="99"/>
     <w:pPr>
       <w:spacing w:after="0" w:line="240" w:lineRule="auto"/>
@@ -4489,7 +4512,7 @@
         <w:jc w:val="right"/>
       </w:pPr>
       <w:tcPr>
-        <w:shd w:color="ffffff"/>
+        <w:shd w:val="clear" w:color="ffffff"/>
         <w:tcBorders>
           <w:top w:val="none" w:color="000000" w:sz="4" w:space="0"/>
           <w:left w:val="none" w:color="000000" w:sz="4" w:space="0"/>
@@ -4519,7 +4542,7 @@
         <w:color w:val="404040"/>
       </w:rPr>
       <w:tcPr>
-        <w:shd w:color="ffffff"/>
+        <w:shd w:val="clear" w:color="ffffff"/>
         <w:tcBorders>
           <w:top w:val="none" w:color="000000" w:sz="4" w:space="0"/>
           <w:left w:val="none" w:color="000000" w:sz="4" w:space="0"/>
@@ -4544,9 +4567,9 @@
       </w:tcPr>
     </w:tblStylePr>
   </w:style>
-  <w:style w:type="table" w:styleId="76">
+  <w:style w:type="table" w:styleId="702">
     <w:name w:val="Grid Table 4"/>
-    <w:basedOn w:val="32"/>
+    <w:basedOn w:val="663"/>
     <w:uiPriority w:val="59"/>
     <w:pPr>
       <w:spacing w:after="0" w:line="240" w:lineRule="auto"/>
@@ -4625,9 +4648,9 @@
       </w:tcPr>
     </w:tblStylePr>
   </w:style>
-  <w:style w:type="table" w:styleId="77">
+  <w:style w:type="table" w:styleId="703">
     <w:name w:val="Grid Table 4 - Accent 1"/>
-    <w:basedOn w:val="32"/>
+    <w:basedOn w:val="663"/>
     <w:uiPriority w:val="59"/>
     <w:pPr>
       <w:spacing w:after="0" w:line="240" w:lineRule="auto"/>
@@ -4706,9 +4729,9 @@
       </w:tcPr>
     </w:tblStylePr>
   </w:style>
-  <w:style w:type="table" w:styleId="78">
+  <w:style w:type="table" w:styleId="704">
     <w:name w:val="Grid Table 4 - Accent 2"/>
-    <w:basedOn w:val="32"/>
+    <w:basedOn w:val="663"/>
     <w:uiPriority w:val="59"/>
     <w:pPr>
       <w:spacing w:after="0" w:line="240" w:lineRule="auto"/>
@@ -4787,9 +4810,9 @@
       </w:tcPr>
     </w:tblStylePr>
   </w:style>
-  <w:style w:type="table" w:styleId="79">
+  <w:style w:type="table" w:styleId="705">
     <w:name w:val="Grid Table 4 - Accent 3"/>
-    <w:basedOn w:val="32"/>
+    <w:basedOn w:val="663"/>
     <w:uiPriority w:val="59"/>
     <w:pPr>
       <w:spacing w:after="0" w:line="240" w:lineRule="auto"/>
@@ -4868,9 +4891,9 @@
       </w:tcPr>
     </w:tblStylePr>
   </w:style>
-  <w:style w:type="table" w:styleId="80">
+  <w:style w:type="table" w:styleId="706">
     <w:name w:val="Grid Table 4 - Accent 4"/>
-    <w:basedOn w:val="32"/>
+    <w:basedOn w:val="663"/>
     <w:uiPriority w:val="59"/>
     <w:pPr>
       <w:spacing w:after="0" w:line="240" w:lineRule="auto"/>
@@ -4949,9 +4972,9 @@
       </w:tcPr>
     </w:tblStylePr>
   </w:style>
-  <w:style w:type="table" w:styleId="81">
+  <w:style w:type="table" w:styleId="707">
     <w:name w:val="Grid Table 4 - Accent 5"/>
-    <w:basedOn w:val="32"/>
+    <w:basedOn w:val="663"/>
     <w:uiPriority w:val="59"/>
     <w:pPr>
       <w:spacing w:after="0" w:line="240" w:lineRule="auto"/>
@@ -5030,9 +5053,9 @@
       </w:tcPr>
     </w:tblStylePr>
   </w:style>
-  <w:style w:type="table" w:styleId="82">
+  <w:style w:type="table" w:styleId="708">
     <w:name w:val="Grid Table 4 - Accent 6"/>
-    <w:basedOn w:val="32"/>
+    <w:basedOn w:val="663"/>
     <w:uiPriority w:val="59"/>
     <w:pPr>
       <w:spacing w:after="0" w:line="240" w:lineRule="auto"/>
@@ -5111,9 +5134,9 @@
       </w:tcPr>
     </w:tblStylePr>
   </w:style>
-  <w:style w:type="table" w:styleId="83">
+  <w:style w:type="table" w:styleId="709">
     <w:name w:val="Grid Table 5 Dark"/>
-    <w:basedOn w:val="32"/>
+    <w:basedOn w:val="663"/>
     <w:uiPriority w:val="99"/>
     <w:pPr>
       <w:spacing w:after="0" w:line="240" w:lineRule="auto"/>
@@ -5190,9 +5213,9 @@
       </w:tcPr>
     </w:tblStylePr>
   </w:style>
-  <w:style w:type="table" w:styleId="84">
+  <w:style w:type="table" w:styleId="710">
     <w:name w:val="Grid Table 5 Dark- Accent 1"/>
-    <w:basedOn w:val="32"/>
+    <w:basedOn w:val="663"/>
     <w:uiPriority w:val="99"/>
     <w:pPr>
       <w:spacing w:after="0" w:line="240" w:lineRule="auto"/>
@@ -5269,9 +5292,9 @@
       </w:tcPr>
     </w:tblStylePr>
   </w:style>
-  <w:style w:type="table" w:styleId="85">
+  <w:style w:type="table" w:styleId="711">
     <w:name w:val="Grid Table 5 Dark - Accent 2"/>
-    <w:basedOn w:val="32"/>
+    <w:basedOn w:val="663"/>
     <w:uiPriority w:val="99"/>
     <w:pPr>
       <w:spacing w:after="0" w:line="240" w:lineRule="auto"/>
@@ -5348,9 +5371,9 @@
       </w:tcPr>
     </w:tblStylePr>
   </w:style>
-  <w:style w:type="table" w:styleId="86">
+  <w:style w:type="table" w:styleId="712">
     <w:name w:val="Grid Table 5 Dark - Accent 3"/>
-    <w:basedOn w:val="32"/>
+    <w:basedOn w:val="663"/>
     <w:uiPriority w:val="99"/>
     <w:pPr>
       <w:spacing w:after="0" w:line="240" w:lineRule="auto"/>
@@ -5427,9 +5450,9 @@
       </w:tcPr>
     </w:tblStylePr>
   </w:style>
-  <w:style w:type="table" w:styleId="87">
+  <w:style w:type="table" w:styleId="713">
     <w:name w:val="Grid Table 5 Dark- Accent 4"/>
-    <w:basedOn w:val="32"/>
+    <w:basedOn w:val="663"/>
     <w:uiPriority w:val="99"/>
     <w:pPr>
       <w:spacing w:after="0" w:line="240" w:lineRule="auto"/>
@@ -5506,9 +5529,9 @@
       </w:tcPr>
     </w:tblStylePr>
   </w:style>
-  <w:style w:type="table" w:styleId="88">
+  <w:style w:type="table" w:styleId="714">
     <w:name w:val="Grid Table 5 Dark - Accent 5"/>
-    <w:basedOn w:val="32"/>
+    <w:basedOn w:val="663"/>
     <w:uiPriority w:val="99"/>
     <w:pPr>
       <w:spacing w:after="0" w:line="240" w:lineRule="auto"/>
@@ -5585,9 +5608,9 @@
       </w:tcPr>
     </w:tblStylePr>
   </w:style>
-  <w:style w:type="table" w:styleId="89">
+  <w:style w:type="table" w:styleId="715">
     <w:name w:val="Grid Table 5 Dark - Accent 6"/>
-    <w:basedOn w:val="32"/>
+    <w:basedOn w:val="663"/>
     <w:uiPriority w:val="99"/>
     <w:pPr>
       <w:spacing w:after="0" w:line="240" w:lineRule="auto"/>
@@ -5664,9 +5687,9 @@
       </w:tcPr>
     </w:tblStylePr>
   </w:style>
-  <w:style w:type="table" w:styleId="90">
+  <w:style w:type="table" w:styleId="716">
     <w:name w:val="Grid Table 6 Colorful"/>
-    <w:basedOn w:val="32"/>
+    <w:basedOn w:val="663"/>
     <w:uiPriority w:val="99"/>
     <w:pPr>
       <w:spacing w:after="0" w:line="240" w:lineRule="auto"/>
@@ -5743,9 +5766,9 @@
       </w:rPr>
     </w:tblStylePr>
   </w:style>
-  <w:style w:type="table" w:styleId="91">
+  <w:style w:type="table" w:styleId="717">
     <w:name w:val="Grid Table 6 Colorful - Accent 1"/>
-    <w:basedOn w:val="32"/>
+    <w:basedOn w:val="663"/>
     <w:uiPriority w:val="99"/>
     <w:pPr>
       <w:spacing w:after="0" w:line="240" w:lineRule="auto"/>
@@ -5822,9 +5845,9 @@
       </w:rPr>
     </w:tblStylePr>
   </w:style>
-  <w:style w:type="table" w:styleId="92">
+  <w:style w:type="table" w:styleId="718">
     <w:name w:val="Grid Table 6 Colorful - Accent 2"/>
-    <w:basedOn w:val="32"/>
+    <w:basedOn w:val="663"/>
     <w:uiPriority w:val="99"/>
     <w:pPr>
       <w:spacing w:after="0" w:line="240" w:lineRule="auto"/>
@@ -5901,9 +5924,9 @@
       </w:rPr>
     </w:tblStylePr>
   </w:style>
-  <w:style w:type="table" w:styleId="93">
+  <w:style w:type="table" w:styleId="719">
     <w:name w:val="Grid Table 6 Colorful - Accent 3"/>
-    <w:basedOn w:val="32"/>
+    <w:basedOn w:val="663"/>
     <w:uiPriority w:val="99"/>
     <w:pPr>
       <w:spacing w:after="0" w:line="240" w:lineRule="auto"/>
@@ -5980,9 +6003,9 @@
       </w:rPr>
     </w:tblStylePr>
   </w:style>
-  <w:style w:type="table" w:styleId="94">
+  <w:style w:type="table" w:styleId="720">
     <w:name w:val="Grid Table 6 Colorful - Accent 4"/>
-    <w:basedOn w:val="32"/>
+    <w:basedOn w:val="663"/>
     <w:uiPriority w:val="99"/>
     <w:pPr>
       <w:spacing w:after="0" w:line="240" w:lineRule="auto"/>
@@ -6059,9 +6082,9 @@
       </w:rPr>
     </w:tblStylePr>
   </w:style>
-  <w:style w:type="table" w:styleId="95">
+  <w:style w:type="table" w:styleId="721">
     <w:name w:val="Grid Table 6 Colorful - Accent 5"/>
-    <w:basedOn w:val="32"/>
+    <w:basedOn w:val="663"/>
     <w:uiPriority w:val="99"/>
     <w:pPr>
       <w:spacing w:after="0" w:line="240" w:lineRule="auto"/>
@@ -6138,9 +6161,9 @@
       </w:rPr>
     </w:tblStylePr>
   </w:style>
-  <w:style w:type="table" w:styleId="96">
+  <w:style w:type="table" w:styleId="722">
     <w:name w:val="Grid Table 6 Colorful - Accent 6"/>
-    <w:basedOn w:val="32"/>
+    <w:basedOn w:val="663"/>
     <w:uiPriority w:val="99"/>
     <w:pPr>
       <w:spacing w:after="0" w:line="240" w:lineRule="auto"/>
@@ -6217,9 +6240,9 @@
       </w:rPr>
     </w:tblStylePr>
   </w:style>
-  <w:style w:type="table" w:styleId="97">
+  <w:style w:type="table" w:styleId="723">
     <w:name w:val="Grid Table 7 Colorful"/>
-    <w:basedOn w:val="32"/>
+    <w:basedOn w:val="663"/>
     <w:uiPriority w:val="99"/>
     <w:pPr>
       <w:spacing w:after="0" w:line="240" w:lineRule="auto"/>
@@ -6268,11 +6291,11 @@
         <w:jc w:val="right"/>
       </w:pPr>
       <w:tcPr>
-        <w:shd w:color="ffffff"/>
-        <w:tcBorders>
-          <w:top w:val="none"/>
-          <w:left w:val="none"/>
-          <w:bottom w:val="none"/>
+        <w:shd w:val="clear" w:color="ffffff"/>
+        <w:tcBorders>
+          <w:top w:val="none" w:color="000000" w:sz="4" w:space="0"/>
+          <w:left w:val="none" w:color="000000" w:sz="4" w:space="0"/>
+          <w:bottom w:val="none" w:color="000000" w:sz="4" w:space="0"/>
           <w:right w:val="single" w:color="000000" w:themeColor="text1" w:themeTint="80" w:sz="4" w:space="0"/>
         </w:tcBorders>
       </w:tcPr>
@@ -6287,10 +6310,10 @@
       <w:tcPr>
         <w:shd w:val="clear" w:color="ffffff" w:themeColor="light1" w:fill="ffffff" w:themeFill="light1"/>
         <w:tcBorders>
-          <w:top w:val="none"/>
-          <w:left w:val="none"/>
+          <w:top w:val="none" w:color="000000" w:sz="4" w:space="0"/>
+          <w:left w:val="none" w:color="000000" w:sz="4" w:space="0"/>
           <w:bottom w:val="single" w:color="000000" w:themeColor="text1" w:themeTint="80" w:sz="4" w:space="0"/>
-          <w:right w:val="none"/>
+          <w:right w:val="none" w:color="000000" w:sz="4" w:space="0"/>
         </w:tcBorders>
       </w:tcPr>
     </w:tblStylePr>
@@ -6302,12 +6325,12 @@
         <w:sz w:val="22"/>
       </w:rPr>
       <w:tcPr>
-        <w:shd w:color="ffffff"/>
-        <w:tcBorders>
-          <w:top w:val="none"/>
+        <w:shd w:val="clear" w:color="ffffff"/>
+        <w:tcBorders>
+          <w:top w:val="none" w:color="000000" w:sz="4" w:space="0"/>
           <w:left w:val="single" w:color="000000" w:themeColor="text1" w:themeTint="80" w:sz="4" w:space="0"/>
-          <w:bottom w:val="none"/>
-          <w:right w:val="none"/>
+          <w:bottom w:val="none" w:color="000000" w:sz="4" w:space="0"/>
+          <w:right w:val="none" w:color="000000" w:sz="4" w:space="0"/>
         </w:tcBorders>
       </w:tcPr>
     </w:tblStylePr>
@@ -6322,16 +6345,16 @@
         <w:shd w:val="clear" w:color="ffffff" w:themeColor="light1" w:fill="ffffff" w:themeFill="light1"/>
         <w:tcBorders>
           <w:top w:val="single" w:color="000000" w:themeColor="text1" w:themeTint="80" w:sz="4" w:space="0"/>
-          <w:left w:val="none"/>
-          <w:bottom w:val="none"/>
-          <w:right w:val="none"/>
-        </w:tcBorders>
-      </w:tcPr>
-    </w:tblStylePr>
-  </w:style>
-  <w:style w:type="table" w:styleId="98">
+          <w:left w:val="none" w:color="000000" w:sz="4" w:space="0"/>
+          <w:bottom w:val="none" w:color="000000" w:sz="4" w:space="0"/>
+          <w:right w:val="none" w:color="000000" w:sz="4" w:space="0"/>
+        </w:tcBorders>
+      </w:tcPr>
+    </w:tblStylePr>
+  </w:style>
+  <w:style w:type="table" w:styleId="724">
     <w:name w:val="Grid Table 7 Colorful - Accent 1"/>
-    <w:basedOn w:val="32"/>
+    <w:basedOn w:val="663"/>
     <w:uiPriority w:val="99"/>
     <w:pPr>
       <w:spacing w:after="0" w:line="240" w:lineRule="auto"/>
@@ -6380,11 +6403,11 @@
         <w:jc w:val="right"/>
       </w:pPr>
       <w:tcPr>
-        <w:shd w:color="ffffff"/>
-        <w:tcBorders>
-          <w:top w:val="none"/>
-          <w:left w:val="none"/>
-          <w:bottom w:val="none"/>
+        <w:shd w:val="clear" w:color="ffffff"/>
+        <w:tcBorders>
+          <w:top w:val="none" w:color="000000" w:sz="4" w:space="0"/>
+          <w:left w:val="none" w:color="000000" w:sz="4" w:space="0"/>
+          <w:bottom w:val="none" w:color="000000" w:sz="4" w:space="0"/>
           <w:right w:val="single" w:color="000000" w:themeColor="accent1" w:themeTint="80" w:sz="4" w:space="0"/>
         </w:tcBorders>
       </w:tcPr>
@@ -6399,10 +6422,10 @@
       <w:tcPr>
         <w:shd w:val="clear" w:color="ffffff" w:themeColor="light1" w:fill="ffffff" w:themeFill="light1"/>
         <w:tcBorders>
-          <w:top w:val="none"/>
-          <w:left w:val="none"/>
+          <w:top w:val="none" w:color="000000" w:sz="4" w:space="0"/>
+          <w:left w:val="none" w:color="000000" w:sz="4" w:space="0"/>
           <w:bottom w:val="single" w:color="000000" w:themeColor="accent1" w:themeTint="80" w:sz="4" w:space="0"/>
-          <w:right w:val="none"/>
+          <w:right w:val="none" w:color="000000" w:sz="4" w:space="0"/>
         </w:tcBorders>
       </w:tcPr>
     </w:tblStylePr>
@@ -6414,12 +6437,12 @@
         <w:sz w:val="22"/>
       </w:rPr>
       <w:tcPr>
-        <w:shd w:color="ffffff"/>
-        <w:tcBorders>
-          <w:top w:val="none"/>
+        <w:shd w:val="clear" w:color="ffffff"/>
+        <w:tcBorders>
+          <w:top w:val="none" w:color="000000" w:sz="4" w:space="0"/>
           <w:left w:val="single" w:color="000000" w:themeColor="accent1" w:themeTint="80" w:sz="4" w:space="0"/>
-          <w:bottom w:val="none"/>
-          <w:right w:val="none"/>
+          <w:bottom w:val="none" w:color="000000" w:sz="4" w:space="0"/>
+          <w:right w:val="none" w:color="000000" w:sz="4" w:space="0"/>
         </w:tcBorders>
       </w:tcPr>
     </w:tblStylePr>
@@ -6434,16 +6457,16 @@
         <w:shd w:val="clear" w:color="ffffff" w:themeColor="light1" w:fill="ffffff" w:themeFill="light1"/>
         <w:tcBorders>
           <w:top w:val="single" w:color="000000" w:themeColor="accent1" w:themeTint="80" w:sz="4" w:space="0"/>
-          <w:left w:val="none"/>
-          <w:bottom w:val="none"/>
-          <w:right w:val="none"/>
-        </w:tcBorders>
-      </w:tcPr>
-    </w:tblStylePr>
-  </w:style>
-  <w:style w:type="table" w:styleId="99">
+          <w:left w:val="none" w:color="000000" w:sz="4" w:space="0"/>
+          <w:bottom w:val="none" w:color="000000" w:sz="4" w:space="0"/>
+          <w:right w:val="none" w:color="000000" w:sz="4" w:space="0"/>
+        </w:tcBorders>
+      </w:tcPr>
+    </w:tblStylePr>
+  </w:style>
+  <w:style w:type="table" w:styleId="725">
     <w:name w:val="Grid Table 7 Colorful - Accent 2"/>
-    <w:basedOn w:val="32"/>
+    <w:basedOn w:val="663"/>
     <w:uiPriority w:val="99"/>
     <w:pPr>
       <w:spacing w:after="0" w:line="240" w:lineRule="auto"/>
@@ -6492,11 +6515,11 @@
         <w:jc w:val="right"/>
       </w:pPr>
       <w:tcPr>
-        <w:shd w:color="ffffff"/>
-        <w:tcBorders>
-          <w:top w:val="none"/>
-          <w:left w:val="none"/>
-          <w:bottom w:val="none"/>
+        <w:shd w:val="clear" w:color="ffffff"/>
+        <w:tcBorders>
+          <w:top w:val="none" w:color="000000" w:sz="4" w:space="0"/>
+          <w:left w:val="none" w:color="000000" w:sz="4" w:space="0"/>
+          <w:bottom w:val="none" w:color="000000" w:sz="4" w:space="0"/>
           <w:right w:val="single" w:color="000000" w:themeColor="accent2" w:themeTint="97" w:sz="4" w:space="0"/>
         </w:tcBorders>
       </w:tcPr>
@@ -6511,10 +6534,10 @@
       <w:tcPr>
         <w:shd w:val="clear" w:color="ffffff" w:themeColor="light1" w:fill="ffffff" w:themeFill="light1"/>
         <w:tcBorders>
-          <w:top w:val="none"/>
-          <w:left w:val="none"/>
+          <w:top w:val="none" w:color="000000" w:sz="4" w:space="0"/>
+          <w:left w:val="none" w:color="000000" w:sz="4" w:space="0"/>
           <w:bottom w:val="single" w:color="000000" w:themeColor="accent2" w:themeTint="97" w:sz="4" w:space="0"/>
-          <w:right w:val="none"/>
+          <w:right w:val="none" w:color="000000" w:sz="4" w:space="0"/>
         </w:tcBorders>
       </w:tcPr>
     </w:tblStylePr>
@@ -6526,12 +6549,12 @@
         <w:sz w:val="22"/>
       </w:rPr>
       <w:tcPr>
-        <w:shd w:color="ffffff"/>
-        <w:tcBorders>
-          <w:top w:val="none"/>
+        <w:shd w:val="clear" w:color="ffffff"/>
+        <w:tcBorders>
+          <w:top w:val="none" w:color="000000" w:sz="4" w:space="0"/>
           <w:left w:val="single" w:color="000000" w:themeColor="accent2" w:themeTint="97" w:sz="4" w:space="0"/>
-          <w:bottom w:val="none"/>
-          <w:right w:val="none"/>
+          <w:bottom w:val="none" w:color="000000" w:sz="4" w:space="0"/>
+          <w:right w:val="none" w:color="000000" w:sz="4" w:space="0"/>
         </w:tcBorders>
       </w:tcPr>
     </w:tblStylePr>
@@ -6546,16 +6569,16 @@
         <w:shd w:val="clear" w:color="ffffff" w:themeColor="light1" w:fill="ffffff" w:themeFill="light1"/>
         <w:tcBorders>
           <w:top w:val="single" w:color="000000" w:themeColor="accent2" w:themeTint="97" w:sz="4" w:space="0"/>
-          <w:left w:val="none"/>
-          <w:bottom w:val="none"/>
-          <w:right w:val="none"/>
-        </w:tcBorders>
-      </w:tcPr>
-    </w:tblStylePr>
-  </w:style>
-  <w:style w:type="table" w:styleId="100">
+          <w:left w:val="none" w:color="000000" w:sz="4" w:space="0"/>
+          <w:bottom w:val="none" w:color="000000" w:sz="4" w:space="0"/>
+          <w:right w:val="none" w:color="000000" w:sz="4" w:space="0"/>
+        </w:tcBorders>
+      </w:tcPr>
+    </w:tblStylePr>
+  </w:style>
+  <w:style w:type="table" w:styleId="726">
     <w:name w:val="Grid Table 7 Colorful - Accent 3"/>
-    <w:basedOn w:val="32"/>
+    <w:basedOn w:val="663"/>
     <w:uiPriority w:val="99"/>
     <w:pPr>
       <w:spacing w:after="0" w:line="240" w:lineRule="auto"/>
@@ -6604,11 +6627,11 @@
         <w:jc w:val="right"/>
       </w:pPr>
       <w:tcPr>
-        <w:shd w:color="ffffff"/>
-        <w:tcBorders>
-          <w:top w:val="none"/>
-          <w:left w:val="none"/>
-          <w:bottom w:val="none"/>
+        <w:shd w:val="clear" w:color="ffffff"/>
+        <w:tcBorders>
+          <w:top w:val="none" w:color="000000" w:sz="4" w:space="0"/>
+          <w:left w:val="none" w:color="000000" w:sz="4" w:space="0"/>
+          <w:bottom w:val="none" w:color="000000" w:sz="4" w:space="0"/>
           <w:right w:val="single" w:color="000000" w:themeColor="accent3" w:themeTint="FE" w:sz="4" w:space="0"/>
         </w:tcBorders>
       </w:tcPr>
@@ -6623,10 +6646,10 @@
       <w:tcPr>
         <w:shd w:val="clear" w:color="ffffff" w:themeColor="light1" w:fill="ffffff" w:themeFill="light1"/>
         <w:tcBorders>
-          <w:top w:val="none"/>
-          <w:left w:val="none"/>
+          <w:top w:val="none" w:color="000000" w:sz="4" w:space="0"/>
+          <w:left w:val="none" w:color="000000" w:sz="4" w:space="0"/>
           <w:bottom w:val="single" w:color="000000" w:themeColor="accent3" w:themeTint="FE" w:sz="4" w:space="0"/>
-          <w:right w:val="none"/>
+          <w:right w:val="none" w:color="000000" w:sz="4" w:space="0"/>
         </w:tcBorders>
       </w:tcPr>
     </w:tblStylePr>
@@ -6638,12 +6661,12 @@
         <w:sz w:val="22"/>
       </w:rPr>
       <w:tcPr>
-        <w:shd w:color="ffffff"/>
-        <w:tcBorders>
-          <w:top w:val="none"/>
+        <w:shd w:val="clear" w:color="ffffff"/>
+        <w:tcBorders>
+          <w:top w:val="none" w:color="000000" w:sz="4" w:space="0"/>
           <w:left w:val="single" w:color="000000" w:themeColor="accent3" w:themeTint="FE" w:sz="4" w:space="0"/>
-          <w:bottom w:val="none"/>
-          <w:right w:val="none"/>
+          <w:bottom w:val="none" w:color="000000" w:sz="4" w:space="0"/>
+          <w:right w:val="none" w:color="000000" w:sz="4" w:space="0"/>
         </w:tcBorders>
       </w:tcPr>
     </w:tblStylePr>
@@ -6658,16 +6681,16 @@
         <w:shd w:val="clear" w:color="ffffff" w:themeColor="light1" w:fill="ffffff" w:themeFill="light1"/>
         <w:tcBorders>
           <w:top w:val="single" w:color="000000" w:themeColor="accent3" w:themeTint="FE" w:sz="4" w:space="0"/>
-          <w:left w:val="none"/>
-          <w:bottom w:val="none"/>
-          <w:right w:val="none"/>
-        </w:tcBorders>
-      </w:tcPr>
-    </w:tblStylePr>
-  </w:style>
-  <w:style w:type="table" w:styleId="101">
+          <w:left w:val="none" w:color="000000" w:sz="4" w:space="0"/>
+          <w:bottom w:val="none" w:color="000000" w:sz="4" w:space="0"/>
+          <w:right w:val="none" w:color="000000" w:sz="4" w:space="0"/>
+        </w:tcBorders>
+      </w:tcPr>
+    </w:tblStylePr>
+  </w:style>
+  <w:style w:type="table" w:styleId="727">
     <w:name w:val="Grid Table 7 Colorful - Accent 4"/>
-    <w:basedOn w:val="32"/>
+    <w:basedOn w:val="663"/>
     <w:uiPriority w:val="99"/>
     <w:pPr>
       <w:spacing w:after="0" w:line="240" w:lineRule="auto"/>
@@ -6716,11 +6739,11 @@
         <w:jc w:val="right"/>
       </w:pPr>
       <w:tcPr>
-        <w:shd w:color="ffffff"/>
-        <w:tcBorders>
-          <w:top w:val="none"/>
-          <w:left w:val="none"/>
-          <w:bottom w:val="none"/>
+        <w:shd w:val="clear" w:color="ffffff"/>
+        <w:tcBorders>
+          <w:top w:val="none" w:color="000000" w:sz="4" w:space="0"/>
+          <w:left w:val="none" w:color="000000" w:sz="4" w:space="0"/>
+          <w:bottom w:val="none" w:color="000000" w:sz="4" w:space="0"/>
           <w:right w:val="single" w:color="000000" w:themeColor="accent4" w:themeTint="9A" w:sz="4" w:space="0"/>
         </w:tcBorders>
       </w:tcPr>
@@ -6735,10 +6758,10 @@
       <w:tcPr>
         <w:shd w:val="clear" w:color="ffffff" w:themeColor="light1" w:fill="ffffff" w:themeFill="light1"/>
         <w:tcBorders>
-          <w:top w:val="none"/>
-          <w:left w:val="none"/>
+          <w:top w:val="none" w:color="000000" w:sz="4" w:space="0"/>
+          <w:left w:val="none" w:color="000000" w:sz="4" w:space="0"/>
           <w:bottom w:val="single" w:color="000000" w:themeColor="accent4" w:themeTint="9A" w:sz="4" w:space="0"/>
-          <w:right w:val="none"/>
+          <w:right w:val="none" w:color="000000" w:sz="4" w:space="0"/>
         </w:tcBorders>
       </w:tcPr>
     </w:tblStylePr>
@@ -6750,12 +6773,12 @@
         <w:sz w:val="22"/>
       </w:rPr>
       <w:tcPr>
-        <w:shd w:color="ffffff"/>
-        <w:tcBorders>
-          <w:top w:val="none"/>
+        <w:shd w:val="clear" w:color="ffffff"/>
+        <w:tcBorders>
+          <w:top w:val="none" w:color="000000" w:sz="4" w:space="0"/>
           <w:left w:val="single" w:color="000000" w:themeColor="accent4" w:themeTint="9A" w:sz="4" w:space="0"/>
-          <w:bottom w:val="none"/>
-          <w:right w:val="none"/>
+          <w:bottom w:val="none" w:color="000000" w:sz="4" w:space="0"/>
+          <w:right w:val="none" w:color="000000" w:sz="4" w:space="0"/>
         </w:tcBorders>
       </w:tcPr>
     </w:tblStylePr>
@@ -6770,16 +6793,16 @@
         <w:shd w:val="clear" w:color="ffffff" w:themeColor="light1" w:fill="ffffff" w:themeFill="light1"/>
         <w:tcBorders>
           <w:top w:val="single" w:color="000000" w:themeColor="accent4" w:themeTint="9A" w:sz="4" w:space="0"/>
-          <w:left w:val="none"/>
-          <w:bottom w:val="none"/>
-          <w:right w:val="none"/>
-        </w:tcBorders>
-      </w:tcPr>
-    </w:tblStylePr>
-  </w:style>
-  <w:style w:type="table" w:styleId="102">
+          <w:left w:val="none" w:color="000000" w:sz="4" w:space="0"/>
+          <w:bottom w:val="none" w:color="000000" w:sz="4" w:space="0"/>
+          <w:right w:val="none" w:color="000000" w:sz="4" w:space="0"/>
+        </w:tcBorders>
+      </w:tcPr>
+    </w:tblStylePr>
+  </w:style>
+  <w:style w:type="table" w:styleId="728">
     <w:name w:val="Grid Table 7 Colorful - Accent 5"/>
-    <w:basedOn w:val="32"/>
+    <w:basedOn w:val="663"/>
     <w:uiPriority w:val="99"/>
     <w:pPr>
       <w:spacing w:after="0" w:line="240" w:lineRule="auto"/>
@@ -6828,11 +6851,11 @@
         <w:jc w:val="right"/>
       </w:pPr>
       <w:tcPr>
-        <w:shd w:color="ffffff"/>
-        <w:tcBorders>
-          <w:top w:val="none"/>
-          <w:left w:val="none"/>
-          <w:bottom w:val="none"/>
+        <w:shd w:val="clear" w:color="ffffff"/>
+        <w:tcBorders>
+          <w:top w:val="none" w:color="000000" w:sz="4" w:space="0"/>
+          <w:left w:val="none" w:color="000000" w:sz="4" w:space="0"/>
+          <w:bottom w:val="none" w:color="000000" w:sz="4" w:space="0"/>
           <w:right w:val="single" w:color="000000" w:themeColor="accent5" w:themeTint="90" w:sz="4" w:space="0"/>
         </w:tcBorders>
       </w:tcPr>
@@ -6847,10 +6870,10 @@
       <w:tcPr>
         <w:shd w:val="clear" w:color="ffffff" w:themeColor="light1" w:fill="ffffff" w:themeFill="light1"/>
         <w:tcBorders>
-          <w:top w:val="none"/>
-          <w:left w:val="none"/>
+          <w:top w:val="none" w:color="000000" w:sz="4" w:space="0"/>
+          <w:left w:val="none" w:color="000000" w:sz="4" w:space="0"/>
           <w:bottom w:val="single" w:color="000000" w:themeColor="accent5" w:themeTint="90" w:sz="4" w:space="0"/>
-          <w:right w:val="none"/>
+          <w:right w:val="none" w:color="000000" w:sz="4" w:space="0"/>
         </w:tcBorders>
       </w:tcPr>
     </w:tblStylePr>
@@ -6862,12 +6885,12 @@
         <w:sz w:val="22"/>
       </w:rPr>
       <w:tcPr>
-        <w:shd w:color="ffffff"/>
-        <w:tcBorders>
-          <w:top w:val="none"/>
+        <w:shd w:val="clear" w:color="ffffff"/>
+        <w:tcBorders>
+          <w:top w:val="none" w:color="000000" w:sz="4" w:space="0"/>
           <w:left w:val="single" w:color="000000" w:themeColor="accent5" w:themeTint="90" w:sz="4" w:space="0"/>
-          <w:bottom w:val="none"/>
-          <w:right w:val="none"/>
+          <w:bottom w:val="none" w:color="000000" w:sz="4" w:space="0"/>
+          <w:right w:val="none" w:color="000000" w:sz="4" w:space="0"/>
         </w:tcBorders>
       </w:tcPr>
     </w:tblStylePr>
@@ -6882,16 +6905,16 @@
         <w:shd w:val="clear" w:color="ffffff" w:themeColor="light1" w:fill="ffffff" w:themeFill="light1"/>
         <w:tcBorders>
           <w:top w:val="single" w:color="000000" w:themeColor="accent5" w:themeTint="90" w:sz="4" w:space="0"/>
-          <w:left w:val="none"/>
-          <w:bottom w:val="none"/>
-          <w:right w:val="none"/>
-        </w:tcBorders>
-      </w:tcPr>
-    </w:tblStylePr>
-  </w:style>
-  <w:style w:type="table" w:styleId="103">
+          <w:left w:val="none" w:color="000000" w:sz="4" w:space="0"/>
+          <w:bottom w:val="none" w:color="000000" w:sz="4" w:space="0"/>
+          <w:right w:val="none" w:color="000000" w:sz="4" w:space="0"/>
+        </w:tcBorders>
+      </w:tcPr>
+    </w:tblStylePr>
+  </w:style>
+  <w:style w:type="table" w:styleId="729">
     <w:name w:val="Grid Table 7 Colorful - Accent 6"/>
-    <w:basedOn w:val="32"/>
+    <w:basedOn w:val="663"/>
     <w:uiPriority w:val="99"/>
     <w:pPr>
       <w:spacing w:after="0" w:line="240" w:lineRule="auto"/>
@@ -6940,11 +6963,11 @@
         <w:jc w:val="right"/>
       </w:pPr>
       <w:tcPr>
-        <w:shd w:color="ffffff"/>
-        <w:tcBorders>
-          <w:top w:val="none"/>
-          <w:left w:val="none"/>
-          <w:bottom w:val="none"/>
+        <w:shd w:val="clear" w:color="ffffff"/>
+        <w:tcBorders>
+          <w:top w:val="none" w:color="000000" w:sz="4" w:space="0"/>
+          <w:left w:val="none" w:color="000000" w:sz="4" w:space="0"/>
+          <w:bottom w:val="none" w:color="000000" w:sz="4" w:space="0"/>
           <w:right w:val="single" w:color="000000" w:themeColor="accent6" w:themeTint="90" w:sz="4" w:space="0"/>
         </w:tcBorders>
       </w:tcPr>
@@ -6959,10 +6982,10 @@
       <w:tcPr>
         <w:shd w:val="clear" w:color="ffffff" w:themeColor="light1" w:fill="ffffff" w:themeFill="light1"/>
         <w:tcBorders>
-          <w:top w:val="none"/>
-          <w:left w:val="none"/>
+          <w:top w:val="none" w:color="000000" w:sz="4" w:space="0"/>
+          <w:left w:val="none" w:color="000000" w:sz="4" w:space="0"/>
           <w:bottom w:val="single" w:color="000000" w:themeColor="accent6" w:themeTint="90" w:sz="4" w:space="0"/>
-          <w:right w:val="none"/>
+          <w:right w:val="none" w:color="000000" w:sz="4" w:space="0"/>
         </w:tcBorders>
       </w:tcPr>
     </w:tblStylePr>
@@ -6974,12 +6997,12 @@
         <w:sz w:val="22"/>
       </w:rPr>
       <w:tcPr>
-        <w:shd w:color="ffffff"/>
-        <w:tcBorders>
-          <w:top w:val="none"/>
+        <w:shd w:val="clear" w:color="ffffff"/>
+        <w:tcBorders>
+          <w:top w:val="none" w:color="000000" w:sz="4" w:space="0"/>
           <w:left w:val="single" w:color="000000" w:themeColor="accent6" w:themeTint="90" w:sz="4" w:space="0"/>
-          <w:bottom w:val="none"/>
-          <w:right w:val="none"/>
+          <w:bottom w:val="none" w:color="000000" w:sz="4" w:space="0"/>
+          <w:right w:val="none" w:color="000000" w:sz="4" w:space="0"/>
         </w:tcBorders>
       </w:tcPr>
     </w:tblStylePr>
@@ -6994,16 +7017,16 @@
         <w:shd w:val="clear" w:color="ffffff" w:themeColor="light1" w:fill="ffffff" w:themeFill="light1"/>
         <w:tcBorders>
           <w:top w:val="single" w:color="000000" w:themeColor="accent6" w:themeTint="90" w:sz="4" w:space="0"/>
-          <w:left w:val="none"/>
-          <w:bottom w:val="none"/>
-          <w:right w:val="none"/>
-        </w:tcBorders>
-      </w:tcPr>
-    </w:tblStylePr>
-  </w:style>
-  <w:style w:type="table" w:styleId="104">
+          <w:left w:val="none" w:color="000000" w:sz="4" w:space="0"/>
+          <w:bottom w:val="none" w:color="000000" w:sz="4" w:space="0"/>
+          <w:right w:val="none" w:color="000000" w:sz="4" w:space="0"/>
+        </w:tcBorders>
+      </w:tcPr>
+    </w:tblStylePr>
+  </w:style>
+  <w:style w:type="table" w:styleId="730">
     <w:name w:val="List Table 1 Light"/>
-    <w:basedOn w:val="32"/>
+    <w:basedOn w:val="663"/>
     <w:uiPriority w:val="99"/>
     <w:pPr>
       <w:spacing w:after="0" w:line="240" w:lineRule="auto"/>
@@ -7064,9 +7087,9 @@
       </w:tcPr>
     </w:tblStylePr>
   </w:style>
-  <w:style w:type="table" w:styleId="105">
+  <w:style w:type="table" w:styleId="731">
     <w:name w:val="List Table 1 Light - Accent 1"/>
-    <w:basedOn w:val="32"/>
+    <w:basedOn w:val="663"/>
     <w:uiPriority w:val="99"/>
     <w:pPr>
       <w:spacing w:after="0" w:line="240" w:lineRule="auto"/>
@@ -7127,9 +7150,9 @@
       </w:tcPr>
     </w:tblStylePr>
   </w:style>
-  <w:style w:type="table" w:styleId="106">
+  <w:style w:type="table" w:styleId="732">
     <w:name w:val="List Table 1 Light - Accent 2"/>
-    <w:basedOn w:val="32"/>
+    <w:basedOn w:val="663"/>
     <w:uiPriority w:val="99"/>
     <w:pPr>
       <w:spacing w:after="0" w:line="240" w:lineRule="auto"/>
@@ -7190,9 +7213,9 @@
       </w:tcPr>
     </w:tblStylePr>
   </w:style>
-  <w:style w:type="table" w:styleId="107">
+  <w:style w:type="table" w:styleId="733">
     <w:name w:val="List Table 1 Light - Accent 3"/>
-    <w:basedOn w:val="32"/>
+    <w:basedOn w:val="663"/>
     <w:uiPriority w:val="99"/>
     <w:pPr>
       <w:spacing w:after="0" w:line="240" w:lineRule="auto"/>
@@ -7253,9 +7276,9 @@
       </w:tcPr>
     </w:tblStylePr>
   </w:style>
-  <w:style w:type="table" w:styleId="108">
+  <w:style w:type="table" w:styleId="734">
     <w:name w:val="List Table 1 Light - Accent 4"/>
-    <w:basedOn w:val="32"/>
+    <w:basedOn w:val="663"/>
     <w:uiPriority w:val="99"/>
     <w:pPr>
       <w:spacing w:after="0" w:line="240" w:lineRule="auto"/>
@@ -7316,9 +7339,9 @@
       </w:tcPr>
     </w:tblStylePr>
   </w:style>
-  <w:style w:type="table" w:styleId="109">
+  <w:style w:type="table" w:styleId="735">
     <w:name w:val="List Table 1 Light - Accent 5"/>
-    <w:basedOn w:val="32"/>
+    <w:basedOn w:val="663"/>
     <w:uiPriority w:val="99"/>
     <w:pPr>
       <w:spacing w:after="0" w:line="240" w:lineRule="auto"/>
@@ -7379,9 +7402,9 @@
       </w:tcPr>
     </w:tblStylePr>
   </w:style>
-  <w:style w:type="table" w:styleId="110">
+  <w:style w:type="table" w:styleId="736">
     <w:name w:val="List Table 1 Light - Accent 6"/>
-    <w:basedOn w:val="32"/>
+    <w:basedOn w:val="663"/>
     <w:uiPriority w:val="99"/>
     <w:pPr>
       <w:spacing w:after="0" w:line="240" w:lineRule="auto"/>
@@ -7442,9 +7465,9 @@
       </w:tcPr>
     </w:tblStylePr>
   </w:style>
-  <w:style w:type="table" w:styleId="111">
+  <w:style w:type="table" w:styleId="737">
     <w:name w:val="List Table 2"/>
-    <w:basedOn w:val="32"/>
+    <w:basedOn w:val="663"/>
     <w:uiPriority w:val="99"/>
     <w:pPr>
       <w:spacing w:after="0" w:line="240" w:lineRule="auto"/>
@@ -7528,9 +7551,9 @@
       </w:tcPr>
     </w:tblStylePr>
   </w:style>
-  <w:style w:type="table" w:styleId="112">
+  <w:style w:type="table" w:styleId="738">
     <w:name w:val="List Table 2 - Accent 1"/>
-    <w:basedOn w:val="32"/>
+    <w:basedOn w:val="663"/>
     <w:uiPriority w:val="99"/>
     <w:pPr>
       <w:spacing w:after="0" w:line="240" w:lineRule="auto"/>
@@ -7614,9 +7637,9 @@
       </w:tcPr>
     </w:tblStylePr>
   </w:style>
-  <w:style w:type="table" w:styleId="113">
+  <w:style w:type="table" w:styleId="739">
     <w:name w:val="List Table 2 - Accent 2"/>
-    <w:basedOn w:val="32"/>
+    <w:basedOn w:val="663"/>
     <w:uiPriority w:val="99"/>
     <w:pPr>
       <w:spacing w:after="0" w:line="240" w:lineRule="auto"/>
@@ -7700,9 +7723,9 @@
       </w:tcPr>
     </w:tblStylePr>
   </w:style>
-  <w:style w:type="table" w:styleId="114">
+  <w:style w:type="table" w:styleId="740">
     <w:name w:val="List Table 2 - Accent 3"/>
-    <w:basedOn w:val="32"/>
+    <w:basedOn w:val="663"/>
     <w:uiPriority w:val="99"/>
     <w:pPr>
       <w:spacing w:after="0" w:line="240" w:lineRule="auto"/>
@@ -7786,9 +7809,9 @@
       </w:tcPr>
     </w:tblStylePr>
   </w:style>
-  <w:style w:type="table" w:styleId="115">
+  <w:style w:type="table" w:styleId="741">
     <w:name w:val="List Table 2 - Accent 4"/>
-    <w:basedOn w:val="32"/>
+    <w:basedOn w:val="663"/>
     <w:uiPriority w:val="99"/>
     <w:pPr>
       <w:spacing w:after="0" w:line="240" w:lineRule="auto"/>
@@ -7872,9 +7895,9 @@
       </w:tcPr>
     </w:tblStylePr>
   </w:style>
-  <w:style w:type="table" w:styleId="116">
+  <w:style w:type="table" w:styleId="742">
     <w:name w:val="List Table 2 - Accent 5"/>
-    <w:basedOn w:val="32"/>
+    <w:basedOn w:val="663"/>
     <w:uiPriority w:val="99"/>
     <w:pPr>
       <w:spacing w:after="0" w:line="240" w:lineRule="auto"/>
@@ -7958,9 +7981,9 @@
       </w:tcPr>
     </w:tblStylePr>
   </w:style>
-  <w:style w:type="table" w:styleId="117">
+  <w:style w:type="table" w:styleId="743">
     <w:name w:val="List Table 2 - Accent 6"/>
-    <w:basedOn w:val="32"/>
+    <w:basedOn w:val="663"/>
     <w:uiPriority w:val="99"/>
     <w:pPr>
       <w:spacing w:after="0" w:line="240" w:lineRule="auto"/>
@@ -8044,9 +8067,9 @@
       </w:tcPr>
     </w:tblStylePr>
   </w:style>
-  <w:style w:type="table" w:styleId="118">
+  <w:style w:type="table" w:styleId="744">
     <w:name w:val="List Table 3"/>
-    <w:basedOn w:val="32"/>
+    <w:basedOn w:val="663"/>
     <w:uiPriority w:val="99"/>
     <w:pPr>
       <w:spacing w:after="0" w:line="240" w:lineRule="auto"/>
@@ -8118,9 +8141,9 @@
       </w:rPr>
     </w:tblStylePr>
   </w:style>
-  <w:style w:type="table" w:styleId="119">
+  <w:style w:type="table" w:styleId="745">
     <w:name w:val="List Table 3 - Accent 1"/>
-    <w:basedOn w:val="32"/>
+    <w:basedOn w:val="663"/>
     <w:uiPriority w:val="99"/>
     <w:pPr>
       <w:spacing w:after="0" w:line="240" w:lineRule="auto"/>
@@ -8192,9 +8215,9 @@
       </w:rPr>
     </w:tblStylePr>
   </w:style>
-  <w:style w:type="table" w:styleId="120">
+  <w:style w:type="table" w:styleId="746">
     <w:name w:val="List Table 3 - Accent 2"/>
-    <w:basedOn w:val="32"/>
+    <w:basedOn w:val="663"/>
     <w:uiPriority w:val="99"/>
     <w:pPr>
       <w:spacing w:after="0" w:line="240" w:lineRule="auto"/>
@@ -8266,9 +8289,9 @@
       </w:rPr>
     </w:tblStylePr>
   </w:style>
-  <w:style w:type="table" w:styleId="121">
+  <w:style w:type="table" w:styleId="747">
     <w:name w:val="List Table 3 - Accent 3"/>
-    <w:basedOn w:val="32"/>
+    <w:basedOn w:val="663"/>
     <w:uiPriority w:val="99"/>
     <w:pPr>
       <w:spacing w:after="0" w:line="240" w:lineRule="auto"/>
@@ -8340,9 +8363,9 @@
       </w:rPr>
     </w:tblStylePr>
   </w:style>
-  <w:style w:type="table" w:styleId="122">
+  <w:style w:type="table" w:styleId="748">
     <w:name w:val="List Table 3 - Accent 4"/>
-    <w:basedOn w:val="32"/>
+    <w:basedOn w:val="663"/>
     <w:uiPriority w:val="99"/>
     <w:pPr>
       <w:spacing w:after="0" w:line="240" w:lineRule="auto"/>
@@ -8414,9 +8437,9 @@
       </w:rPr>
     </w:tblStylePr>
   </w:style>
-  <w:style w:type="table" w:styleId="123">
+  <w:style w:type="table" w:styleId="749">
     <w:name w:val="List Table 3 - Accent 5"/>
-    <w:basedOn w:val="32"/>
+    <w:basedOn w:val="663"/>
     <w:uiPriority w:val="99"/>
     <w:pPr>
       <w:spacing w:after="0" w:line="240" w:lineRule="auto"/>
@@ -8488,9 +8511,9 @@
       </w:rPr>
     </w:tblStylePr>
   </w:style>
-  <w:style w:type="table" w:styleId="124">
+  <w:style w:type="table" w:styleId="750">
     <w:name w:val="List Table 3 - Accent 6"/>
-    <w:basedOn w:val="32"/>
+    <w:basedOn w:val="663"/>
     <w:uiPriority w:val="99"/>
     <w:pPr>
       <w:spacing w:after="0" w:line="240" w:lineRule="auto"/>
@@ -8562,9 +8585,9 @@
       </w:rPr>
     </w:tblStylePr>
   </w:style>
-  <w:style w:type="table" w:styleId="125">
+  <w:style w:type="table" w:styleId="751">
     <w:name w:val="List Table 4"/>
-    <w:basedOn w:val="32"/>
+    <w:basedOn w:val="663"/>
     <w:uiPriority w:val="99"/>
     <w:pPr>
       <w:spacing w:after="0" w:line="240" w:lineRule="auto"/>
@@ -8631,9 +8654,9 @@
       </w:rPr>
     </w:tblStylePr>
   </w:style>
-  <w:style w:type="table" w:styleId="126">
+  <w:style w:type="table" w:styleId="752">
     <w:name w:val="List Table 4 - Accent 1"/>
-    <w:basedOn w:val="32"/>
+    <w:basedOn w:val="663"/>
     <w:uiPriority w:val="99"/>
     <w:pPr>
       <w:spacing w:after="0" w:line="240" w:lineRule="auto"/>
@@ -8700,9 +8723,9 @@
       </w:rPr>
     </w:tblStylePr>
   </w:style>
-  <w:style w:type="table" w:styleId="127">
+  <w:style w:type="table" w:styleId="753">
     <w:name w:val="List Table 4 - Accent 2"/>
-    <w:basedOn w:val="32"/>
+    <w:basedOn w:val="663"/>
     <w:uiPriority w:val="99"/>
     <w:pPr>
       <w:spacing w:after="0" w:line="240" w:lineRule="auto"/>
@@ -8769,9 +8792,9 @@
       </w:rPr>
     </w:tblStylePr>
   </w:style>
-  <w:style w:type="table" w:styleId="128">
+  <w:style w:type="table" w:styleId="754">
     <w:name w:val="List Table 4 - Accent 3"/>
-    <w:basedOn w:val="32"/>
+    <w:basedOn w:val="663"/>
     <w:uiPriority w:val="99"/>
     <w:pPr>
       <w:spacing w:after="0" w:line="240" w:lineRule="auto"/>
@@ -8838,9 +8861,9 @@
       </w:rPr>
     </w:tblStylePr>
   </w:style>
-  <w:style w:type="table" w:styleId="129">
+  <w:style w:type="table" w:styleId="755">
     <w:name w:val="List Table 4 - Accent 4"/>
-    <w:basedOn w:val="32"/>
+    <w:basedOn w:val="663"/>
     <w:uiPriority w:val="99"/>
     <w:pPr>
       <w:spacing w:after="0" w:line="240" w:lineRule="auto"/>
@@ -8907,9 +8930,9 @@
       </w:rPr>
     </w:tblStylePr>
   </w:style>
-  <w:style w:type="table" w:styleId="130">
+  <w:style w:type="table" w:styleId="756">
     <w:name w:val="List Table 4 - Accent 5"/>
-    <w:basedOn w:val="32"/>
+    <w:basedOn w:val="663"/>
     <w:uiPriority w:val="99"/>
     <w:pPr>
       <w:spacing w:after="0" w:line="240" w:lineRule="auto"/>
@@ -8976,9 +8999,9 @@
       </w:rPr>
     </w:tblStylePr>
   </w:style>
-  <w:style w:type="table" w:styleId="131">
+  <w:style w:type="table" w:styleId="757">
     <w:name w:val="List Table 4 - Accent 6"/>
-    <w:basedOn w:val="32"/>
+    <w:basedOn w:val="663"/>
     <w:uiPriority w:val="99"/>
     <w:pPr>
       <w:spacing w:after="0" w:line="240" w:lineRule="auto"/>
@@ -9045,9 +9068,9 @@
       </w:rPr>
     </w:tblStylePr>
   </w:style>
-  <w:style w:type="table" w:styleId="132">
+  <w:style w:type="table" w:styleId="758">
     <w:name w:val="List Table 5 Dark"/>
-    <w:basedOn w:val="32"/>
+    <w:basedOn w:val="663"/>
     <w:uiPriority w:val="99"/>
     <w:pPr>
       <w:spacing w:after="0" w:line="240" w:lineRule="auto"/>
@@ -9152,9 +9175,9 @@
       </w:rPr>
     </w:tblStylePr>
   </w:style>
-  <w:style w:type="table" w:styleId="133">
+  <w:style w:type="table" w:styleId="759">
     <w:name w:val="List Table 5 Dark - Accent 1"/>
-    <w:basedOn w:val="32"/>
+    <w:basedOn w:val="663"/>
     <w:uiPriority w:val="99"/>
     <w:pPr>
       <w:spacing w:after="0" w:line="240" w:lineRule="auto"/>
@@ -9259,9 +9282,9 @@
       </w:rPr>
     </w:tblStylePr>
   </w:style>
-  <w:style w:type="table" w:styleId="134">
+  <w:style w:type="table" w:styleId="760">
     <w:name w:val="List Table 5 Dark - Accent 2"/>
-    <w:basedOn w:val="32"/>
+    <w:basedOn w:val="663"/>
     <w:uiPriority w:val="99"/>
     <w:pPr>
       <w:spacing w:after="0" w:line="240" w:lineRule="auto"/>
@@ -9366,9 +9389,9 @@
       </w:rPr>
     </w:tblStylePr>
   </w:style>
-  <w:style w:type="table" w:styleId="135">
+  <w:style w:type="table" w:styleId="761">
     <w:name w:val="List Table 5 Dark - Accent 3"/>
-    <w:basedOn w:val="32"/>
+    <w:basedOn w:val="663"/>
     <w:uiPriority w:val="99"/>
     <w:pPr>
       <w:spacing w:after="0" w:line="240" w:lineRule="auto"/>
@@ -9473,9 +9496,9 @@
       </w:rPr>
     </w:tblStylePr>
   </w:style>
-  <w:style w:type="table" w:styleId="136">
+  <w:style w:type="table" w:styleId="762">
     <w:name w:val="List Table 5 Dark - Accent 4"/>
-    <w:basedOn w:val="32"/>
+    <w:basedOn w:val="663"/>
     <w:uiPriority w:val="99"/>
     <w:pPr>
       <w:spacing w:after="0" w:line="240" w:lineRule="auto"/>
@@ -9580,9 +9603,9 @@
       </w:rPr>
     </w:tblStylePr>
   </w:style>
-  <w:style w:type="table" w:styleId="137">
+  <w:style w:type="table" w:styleId="763">
     <w:name w:val="List Table 5 Dark - Accent 5"/>
-    <w:basedOn w:val="32"/>
+    <w:basedOn w:val="663"/>
     <w:uiPriority w:val="99"/>
     <w:pPr>
       <w:spacing w:after="0" w:line="240" w:lineRule="auto"/>
@@ -9687,9 +9710,9 @@
       </w:rPr>
     </w:tblStylePr>
   </w:style>
-  <w:style w:type="table" w:styleId="138">
+  <w:style w:type="table" w:styleId="764">
     <w:name w:val="List Table 5 Dark - Accent 6"/>
-    <w:basedOn w:val="32"/>
+    <w:basedOn w:val="663"/>
     <w:uiPriority w:val="99"/>
     <w:pPr>
       <w:spacing w:after="0" w:line="240" w:lineRule="auto"/>
@@ -9794,9 +9817,9 @@
       </w:rPr>
     </w:tblStylePr>
   </w:style>
-  <w:style w:type="table" w:styleId="139">
+  <w:style w:type="table" w:styleId="765">
     <w:name w:val="List Table 6 Colorful"/>
-    <w:basedOn w:val="32"/>
+    <w:basedOn w:val="663"/>
     <w:uiPriority w:val="99"/>
     <w:pPr>
       <w:spacing w:after="0" w:line="240" w:lineRule="auto"/>
@@ -9867,9 +9890,9 @@
       </w:tcPr>
     </w:tblStylePr>
   </w:style>
-  <w:style w:type="table" w:styleId="140">
+  <w:style w:type="table" w:styleId="766">
     <w:name w:val="List Table 6 Colorful - Accent 1"/>
-    <w:basedOn w:val="32"/>
+    <w:basedOn w:val="663"/>
     <w:uiPriority w:val="99"/>
     <w:pPr>
       <w:spacing w:after="0" w:line="240" w:lineRule="auto"/>
@@ -9940,9 +9963,9 @@
       </w:tcPr>
     </w:tblStylePr>
   </w:style>
-  <w:style w:type="table" w:styleId="141">
+  <w:style w:type="table" w:styleId="767">
     <w:name w:val="List Table 6 Colorful - Accent 2"/>
-    <w:basedOn w:val="32"/>
+    <w:basedOn w:val="663"/>
     <w:uiPriority w:val="99"/>
     <w:pPr>
       <w:spacing w:after="0" w:line="240" w:lineRule="auto"/>
@@ -10013,9 +10036,9 @@
       </w:tcPr>
     </w:tblStylePr>
   </w:style>
-  <w:style w:type="table" w:styleId="142">
+  <w:style w:type="table" w:styleId="768">
     <w:name w:val="List Table 6 Colorful - Accent 3"/>
-    <w:basedOn w:val="32"/>
+    <w:basedOn w:val="663"/>
     <w:uiPriority w:val="99"/>
     <w:pPr>
       <w:spacing w:after="0" w:line="240" w:lineRule="auto"/>
@@ -10086,9 +10109,9 @@
       </w:tcPr>
     </w:tblStylePr>
   </w:style>
-  <w:style w:type="table" w:styleId="143">
+  <w:style w:type="table" w:styleId="769">
     <w:name w:val="List Table 6 Colorful - Accent 4"/>
-    <w:basedOn w:val="32"/>
+    <w:basedOn w:val="663"/>
     <w:uiPriority w:val="99"/>
     <w:pPr>
       <w:spacing w:after="0" w:line="240" w:lineRule="auto"/>
@@ -10159,9 +10182,9 @@
       </w:tcPr>
     </w:tblStylePr>
   </w:style>
-  <w:style w:type="table" w:styleId="144">
+  <w:style w:type="table" w:styleId="770">
     <w:name w:val="List Table 6 Colorful - Accent 5"/>
-    <w:basedOn w:val="32"/>
+    <w:basedOn w:val="663"/>
     <w:uiPriority w:val="99"/>
     <w:pPr>
       <w:spacing w:after="0" w:line="240" w:lineRule="auto"/>
@@ -10232,9 +10255,9 @@
       </w:tcPr>
     </w:tblStylePr>
   </w:style>
-  <w:style w:type="table" w:styleId="145">
+  <w:style w:type="table" w:styleId="771">
     <w:name w:val="List Table 6 Colorful - Accent 6"/>
-    <w:basedOn w:val="32"/>
+    <w:basedOn w:val="663"/>
     <w:uiPriority w:val="99"/>
     <w:pPr>
       <w:spacing w:after="0" w:line="240" w:lineRule="auto"/>
@@ -10305,9 +10328,9 @@
       </w:tcPr>
     </w:tblStylePr>
   </w:style>
-  <w:style w:type="table" w:styleId="146">
+  <w:style w:type="table" w:styleId="772">
     <w:name w:val="List Table 7 Colorful"/>
-    <w:basedOn w:val="32"/>
+    <w:basedOn w:val="663"/>
     <w:uiPriority w:val="99"/>
     <w:pPr>
       <w:spacing w:after="0" w:line="240" w:lineRule="auto"/>
@@ -10353,11 +10376,11 @@
         <w:jc w:val="right"/>
       </w:pPr>
       <w:tcPr>
-        <w:shd w:color="ffffff"/>
-        <w:tcBorders>
-          <w:top w:val="none"/>
-          <w:left w:val="none"/>
-          <w:bottom w:val="none"/>
+        <w:shd w:val="clear" w:color="ffffff"/>
+        <w:tcBorders>
+          <w:top w:val="none" w:color="000000" w:sz="4" w:space="0"/>
+          <w:left w:val="none" w:color="000000" w:sz="4" w:space="0"/>
+          <w:bottom w:val="none" w:color="000000" w:sz="4" w:space="0"/>
           <w:right w:val="single" w:color="000000" w:themeColor="text1" w:themeTint="80" w:sz="4" w:space="0"/>
         </w:tcBorders>
       </w:tcPr>
@@ -10372,10 +10395,10 @@
       <w:tcPr>
         <w:shd w:val="clear" w:color="ffffff" w:themeColor="light1" w:fill="ffffff" w:themeFill="light1"/>
         <w:tcBorders>
-          <w:top w:val="none"/>
-          <w:left w:val="none"/>
+          <w:top w:val="none" w:color="000000" w:sz="4" w:space="0"/>
+          <w:left w:val="none" w:color="000000" w:sz="4" w:space="0"/>
           <w:bottom w:val="single" w:color="000000" w:themeColor="text1" w:themeTint="80" w:sz="4" w:space="0"/>
-          <w:right w:val="none"/>
+          <w:right w:val="none" w:color="000000" w:sz="4" w:space="0"/>
         </w:tcBorders>
       </w:tcPr>
     </w:tblStylePr>
@@ -10387,12 +10410,12 @@
         <w:sz w:val="22"/>
       </w:rPr>
       <w:tcPr>
-        <w:shd w:color="ffffff"/>
-        <w:tcBorders>
-          <w:top w:val="none"/>
+        <w:shd w:val="clear" w:color="ffffff"/>
+        <w:tcBorders>
+          <w:top w:val="none" w:color="000000" w:sz="4" w:space="0"/>
           <w:left w:val="single" w:color="000000" w:themeColor="text1" w:themeTint="80" w:sz="4" w:space="0"/>
-          <w:bottom w:val="none"/>
-          <w:right w:val="none"/>
+          <w:bottom w:val="none" w:color="000000" w:sz="4" w:space="0"/>
+          <w:right w:val="none" w:color="000000" w:sz="4" w:space="0"/>
         </w:tcBorders>
       </w:tcPr>
     </w:tblStylePr>
@@ -10407,9 +10430,9 @@
         <w:shd w:val="clear" w:color="ffffff" w:themeColor="light1" w:fill="ffffff" w:themeFill="light1"/>
         <w:tcBorders>
           <w:top w:val="single" w:color="000000" w:themeColor="text1" w:themeTint="80" w:sz="4" w:space="0"/>
-          <w:left w:val="none"/>
-          <w:bottom w:val="none"/>
-          <w:right w:val="none"/>
+          <w:left w:val="none" w:color="000000" w:sz="4" w:space="0"/>
+          <w:bottom w:val="none" w:color="000000" w:sz="4" w:space="0"/>
+          <w:right w:val="none" w:color="000000" w:sz="4" w:space="0"/>
         </w:tcBorders>
       </w:tcPr>
     </w:tblStylePr>
@@ -10421,9 +10444,9 @@
       </w:rPr>
     </w:tblStylePr>
   </w:style>
-  <w:style w:type="table" w:styleId="147">
+  <w:style w:type="table" w:styleId="773">
     <w:name w:val="List Table 7 Colorful - Accent 1"/>
-    <w:basedOn w:val="32"/>
+    <w:basedOn w:val="663"/>
     <w:uiPriority w:val="99"/>
     <w:pPr>
       <w:spacing w:after="0" w:line="240" w:lineRule="auto"/>
@@ -10469,11 +10492,11 @@
         <w:jc w:val="right"/>
       </w:pPr>
       <w:tcPr>
-        <w:shd w:color="ffffff"/>
-        <w:tcBorders>
-          <w:top w:val="none"/>
-          <w:left w:val="none"/>
-          <w:bottom w:val="none"/>
+        <w:shd w:val="clear" w:color="ffffff"/>
+        <w:tcBorders>
+          <w:top w:val="none" w:color="000000" w:sz="4" w:space="0"/>
+          <w:left w:val="none" w:color="000000" w:sz="4" w:space="0"/>
+          <w:bottom w:val="none" w:color="000000" w:sz="4" w:space="0"/>
           <w:right w:val="single" w:color="000000" w:themeColor="accent1" w:sz="4" w:space="0"/>
         </w:tcBorders>
       </w:tcPr>
@@ -10488,10 +10511,10 @@
       <w:tcPr>
         <w:shd w:val="clear" w:color="ffffff" w:themeColor="light1" w:fill="ffffff" w:themeFill="light1"/>
         <w:tcBorders>
-          <w:top w:val="none"/>
-          <w:left w:val="none"/>
+          <w:top w:val="none" w:color="000000" w:sz="4" w:space="0"/>
+          <w:left w:val="none" w:color="000000" w:sz="4" w:space="0"/>
           <w:bottom w:val="single" w:color="000000" w:themeColor="accent1" w:sz="4" w:space="0"/>
-          <w:right w:val="none"/>
+          <w:right w:val="none" w:color="000000" w:sz="4" w:space="0"/>
         </w:tcBorders>
       </w:tcPr>
     </w:tblStylePr>
@@ -10503,12 +10526,12 @@
         <w:sz w:val="22"/>
       </w:rPr>
       <w:tcPr>
-        <w:shd w:color="ffffff"/>
-        <w:tcBorders>
-          <w:top w:val="none"/>
+        <w:shd w:val="clear" w:color="ffffff"/>
+        <w:tcBorders>
+          <w:top w:val="none" w:color="000000" w:sz="4" w:space="0"/>
           <w:left w:val="single" w:color="000000" w:themeColor="accent1" w:sz="4" w:space="0"/>
-          <w:bottom w:val="none"/>
-          <w:right w:val="none"/>
+          <w:bottom w:val="none" w:color="000000" w:sz="4" w:space="0"/>
+          <w:right w:val="none" w:color="000000" w:sz="4" w:space="0"/>
         </w:tcBorders>
       </w:tcPr>
     </w:tblStylePr>
@@ -10523,9 +10546,9 @@
         <w:shd w:val="clear" w:color="ffffff" w:themeColor="light1" w:fill="ffffff" w:themeFill="light1"/>
         <w:tcBorders>
           <w:top w:val="single" w:color="000000" w:themeColor="accent1" w:sz="4" w:space="0"/>
-          <w:left w:val="none"/>
-          <w:bottom w:val="none"/>
-          <w:right w:val="none"/>
+          <w:left w:val="none" w:color="000000" w:sz="4" w:space="0"/>
+          <w:bottom w:val="none" w:color="000000" w:sz="4" w:space="0"/>
+          <w:right w:val="none" w:color="000000" w:sz="4" w:space="0"/>
         </w:tcBorders>
       </w:tcPr>
     </w:tblStylePr>
@@ -10537,9 +10560,9 @@
       </w:rPr>
     </w:tblStylePr>
   </w:style>
-  <w:style w:type="table" w:styleId="148">
+  <w:style w:type="table" w:styleId="774">
     <w:name w:val="List Table 7 Colorful - Accent 2"/>
-    <w:basedOn w:val="32"/>
+    <w:basedOn w:val="663"/>
     <w:uiPriority w:val="99"/>
     <w:pPr>
       <w:spacing w:after="0" w:line="240" w:lineRule="auto"/>
@@ -10585,11 +10608,11 @@
         <w:jc w:val="right"/>
       </w:pPr>
       <w:tcPr>
-        <w:shd w:color="ffffff"/>
-        <w:tcBorders>
-          <w:top w:val="none"/>
-          <w:left w:val="none"/>
-          <w:bottom w:val="none"/>
+        <w:shd w:val="clear" w:color="ffffff"/>
+        <w:tcBorders>
+          <w:top w:val="none" w:color="000000" w:sz="4" w:space="0"/>
+          <w:left w:val="none" w:color="000000" w:sz="4" w:space="0"/>
+          <w:bottom w:val="none" w:color="000000" w:sz="4" w:space="0"/>
           <w:right w:val="single" w:color="000000" w:themeColor="accent2" w:themeTint="97" w:sz="4" w:space="0"/>
         </w:tcBorders>
       </w:tcPr>
@@ -10604,10 +10627,10 @@
       <w:tcPr>
         <w:shd w:val="clear" w:color="ffffff" w:themeColor="light1" w:fill="ffffff" w:themeFill="light1"/>
         <w:tcBorders>
-          <w:top w:val="none"/>
-          <w:left w:val="none"/>
+          <w:top w:val="none" w:color="000000" w:sz="4" w:space="0"/>
+          <w:left w:val="none" w:color="000000" w:sz="4" w:space="0"/>
           <w:bottom w:val="single" w:color="000000" w:themeColor="accent2" w:themeTint="97" w:sz="4" w:space="0"/>
-          <w:right w:val="none"/>
+          <w:right w:val="none" w:color="000000" w:sz="4" w:space="0"/>
         </w:tcBorders>
       </w:tcPr>
     </w:tblStylePr>
@@ -10619,12 +10642,12 @@
         <w:sz w:val="22"/>
       </w:rPr>
       <w:tcPr>
-        <w:shd w:color="ffffff"/>
-        <w:tcBorders>
-          <w:top w:val="none"/>
+        <w:shd w:val="clear" w:color="ffffff"/>
+        <w:tcBorders>
+          <w:top w:val="none" w:color="000000" w:sz="4" w:space="0"/>
           <w:left w:val="single" w:color="000000" w:themeColor="accent2" w:themeTint="97" w:sz="4" w:space="0"/>
-          <w:bottom w:val="none"/>
-          <w:right w:val="none"/>
+          <w:bottom w:val="none" w:color="000000" w:sz="4" w:space="0"/>
+          <w:right w:val="none" w:color="000000" w:sz="4" w:space="0"/>
         </w:tcBorders>
       </w:tcPr>
     </w:tblStylePr>
@@ -10639,9 +10662,9 @@
         <w:shd w:val="clear" w:color="ffffff" w:themeColor="light1" w:fill="ffffff" w:themeFill="light1"/>
         <w:tcBorders>
           <w:top w:val="single" w:color="000000" w:themeColor="accent2" w:themeTint="97" w:sz="4" w:space="0"/>
-          <w:left w:val="none"/>
-          <w:bottom w:val="none"/>
-          <w:right w:val="none"/>
+          <w:left w:val="none" w:color="000000" w:sz="4" w:space="0"/>
+          <w:bottom w:val="none" w:color="000000" w:sz="4" w:space="0"/>
+          <w:right w:val="none" w:color="000000" w:sz="4" w:space="0"/>
         </w:tcBorders>
       </w:tcPr>
     </w:tblStylePr>
@@ -10653,9 +10676,9 @@
       </w:rPr>
     </w:tblStylePr>
   </w:style>
-  <w:style w:type="table" w:styleId="149">
+  <w:style w:type="table" w:styleId="775">
     <w:name w:val="List Table 7 Colorful - Accent 3"/>
-    <w:basedOn w:val="32"/>
+    <w:basedOn w:val="663"/>
     <w:uiPriority w:val="99"/>
     <w:pPr>
       <w:spacing w:after="0" w:line="240" w:lineRule="auto"/>
@@ -10701,11 +10724,11 @@
         <w:jc w:val="right"/>
       </w:pPr>
       <w:tcPr>
-        <w:shd w:color="ffffff"/>
-        <w:tcBorders>
-          <w:top w:val="none"/>
-          <w:left w:val="none"/>
-          <w:bottom w:val="none"/>
+        <w:shd w:val="clear" w:color="ffffff"/>
+        <w:tcBorders>
+          <w:top w:val="none" w:color="000000" w:sz="4" w:space="0"/>
+          <w:left w:val="none" w:color="000000" w:sz="4" w:space="0"/>
+          <w:bottom w:val="none" w:color="000000" w:sz="4" w:space="0"/>
           <w:right w:val="single" w:color="000000" w:themeColor="accent3" w:themeTint="98" w:sz="4" w:space="0"/>
         </w:tcBorders>
       </w:tcPr>
@@ -10720,10 +10743,10 @@
       <w:tcPr>
         <w:shd w:val="clear" w:color="ffffff" w:themeColor="light1" w:fill="ffffff" w:themeFill="light1"/>
         <w:tcBorders>
-          <w:top w:val="none"/>
-          <w:left w:val="none"/>
+          <w:top w:val="none" w:color="000000" w:sz="4" w:space="0"/>
+          <w:left w:val="none" w:color="000000" w:sz="4" w:space="0"/>
           <w:bottom w:val="single" w:color="000000" w:themeColor="accent3" w:themeTint="98" w:sz="4" w:space="0"/>
-          <w:right w:val="none"/>
+          <w:right w:val="none" w:color="000000" w:sz="4" w:space="0"/>
         </w:tcBorders>
       </w:tcPr>
     </w:tblStylePr>
@@ -10735,12 +10758,12 @@
         <w:sz w:val="22"/>
       </w:rPr>
       <w:tcPr>
-        <w:shd w:color="ffffff"/>
-        <w:tcBorders>
-          <w:top w:val="none"/>
+        <w:shd w:val="clear" w:color="ffffff"/>
+        <w:tcBorders>
+          <w:top w:val="none" w:color="000000" w:sz="4" w:space="0"/>
           <w:left w:val="single" w:color="000000" w:themeColor="accent3" w:themeTint="98" w:sz="4" w:space="0"/>
-          <w:bottom w:val="none"/>
-          <w:right w:val="none"/>
+          <w:bottom w:val="none" w:color="000000" w:sz="4" w:space="0"/>
+          <w:right w:val="none" w:color="000000" w:sz="4" w:space="0"/>
         </w:tcBorders>
       </w:tcPr>
     </w:tblStylePr>
@@ -10755,9 +10778,9 @@
         <w:shd w:val="clear" w:color="ffffff" w:themeColor="light1" w:fill="ffffff" w:themeFill="light1"/>
         <w:tcBorders>
           <w:top w:val="single" w:color="000000" w:themeColor="accent3" w:themeTint="98" w:sz="4" w:space="0"/>
-          <w:left w:val="none"/>
-          <w:bottom w:val="none"/>
-          <w:right w:val="none"/>
+          <w:left w:val="none" w:color="000000" w:sz="4" w:space="0"/>
+          <w:bottom w:val="none" w:color="000000" w:sz="4" w:space="0"/>
+          <w:right w:val="none" w:color="000000" w:sz="4" w:space="0"/>
         </w:tcBorders>
       </w:tcPr>
     </w:tblStylePr>
@@ -10769,9 +10792,9 @@
       </w:rPr>
     </w:tblStylePr>
   </w:style>
-  <w:style w:type="table" w:styleId="150">
+  <w:style w:type="table" w:styleId="776">
     <w:name w:val="List Table 7 Colorful - Accent 4"/>
-    <w:basedOn w:val="32"/>
+    <w:basedOn w:val="663"/>
     <w:uiPriority w:val="99"/>
     <w:pPr>
       <w:spacing w:after="0" w:line="240" w:lineRule="auto"/>
@@ -10817,11 +10840,11 @@
         <w:jc w:val="right"/>
       </w:pPr>
       <w:tcPr>
-        <w:shd w:color="ffffff"/>
-        <w:tcBorders>
-          <w:top w:val="none"/>
-          <w:left w:val="none"/>
-          <w:bottom w:val="none"/>
+        <w:shd w:val="clear" w:color="ffffff"/>
+        <w:tcBorders>
+          <w:top w:val="none" w:color="000000" w:sz="4" w:space="0"/>
+          <w:left w:val="none" w:color="000000" w:sz="4" w:space="0"/>
+          <w:bottom w:val="none" w:color="000000" w:sz="4" w:space="0"/>
           <w:right w:val="single" w:color="000000" w:themeColor="accent4" w:themeTint="9A" w:sz="4" w:space="0"/>
         </w:tcBorders>
       </w:tcPr>
@@ -10836,10 +10859,10 @@
       <w:tcPr>
         <w:shd w:val="clear" w:color="ffffff" w:themeColor="light1" w:fill="ffffff" w:themeFill="light1"/>
         <w:tcBorders>
-          <w:top w:val="none"/>
-          <w:left w:val="none"/>
+          <w:top w:val="none" w:color="000000" w:sz="4" w:space="0"/>
+          <w:left w:val="none" w:color="000000" w:sz="4" w:space="0"/>
           <w:bottom w:val="single" w:color="000000" w:themeColor="accent4" w:themeTint="9A" w:sz="4" w:space="0"/>
-          <w:right w:val="none"/>
+          <w:right w:val="none" w:color="000000" w:sz="4" w:space="0"/>
         </w:tcBorders>
       </w:tcPr>
     </w:tblStylePr>
@@ -10851,12 +10874,12 @@
         <w:sz w:val="22"/>
       </w:rPr>
       <w:tcPr>
-        <w:shd w:color="ffffff"/>
-        <w:tcBorders>
-          <w:top w:val="none"/>
+        <w:shd w:val="clear" w:color="ffffff"/>
+        <w:tcBorders>
+          <w:top w:val="none" w:color="000000" w:sz="4" w:space="0"/>
           <w:left w:val="single" w:color="000000" w:themeColor="accent4" w:themeTint="9A" w:sz="4" w:space="0"/>
-          <w:bottom w:val="none"/>
-          <w:right w:val="none"/>
+          <w:bottom w:val="none" w:color="000000" w:sz="4" w:space="0"/>
+          <w:right w:val="none" w:color="000000" w:sz="4" w:space="0"/>
         </w:tcBorders>
       </w:tcPr>
     </w:tblStylePr>
@@ -10871,9 +10894,9 @@
         <w:shd w:val="clear" w:color="ffffff" w:themeColor="light1" w:fill="ffffff" w:themeFill="light1"/>
         <w:tcBorders>
           <w:top w:val="single" w:color="000000" w:themeColor="accent4" w:themeTint="9A" w:sz="4" w:space="0"/>
-          <w:left w:val="none"/>
-          <w:bottom w:val="none"/>
-          <w:right w:val="none"/>
+          <w:left w:val="none" w:color="000000" w:sz="4" w:space="0"/>
+          <w:bottom w:val="none" w:color="000000" w:sz="4" w:space="0"/>
+          <w:right w:val="none" w:color="000000" w:sz="4" w:space="0"/>
         </w:tcBorders>
       </w:tcPr>
     </w:tblStylePr>
@@ -10885,9 +10908,9 @@
       </w:rPr>
     </w:tblStylePr>
   </w:style>
-  <w:style w:type="table" w:styleId="151">
+  <w:style w:type="table" w:styleId="777">
     <w:name w:val="List Table 7 Colorful - Accent 5"/>
-    <w:basedOn w:val="32"/>
+    <w:basedOn w:val="663"/>
     <w:uiPriority w:val="99"/>
     <w:pPr>
       <w:spacing w:after="0" w:line="240" w:lineRule="auto"/>
@@ -10933,11 +10956,11 @@
         <w:jc w:val="right"/>
       </w:pPr>
       <w:tcPr>
-        <w:shd w:color="ffffff"/>
-        <w:tcBorders>
-          <w:top w:val="none"/>
-          <w:left w:val="none"/>
-          <w:bottom w:val="none"/>
+        <w:shd w:val="clear" w:color="ffffff"/>
+        <w:tcBorders>
+          <w:top w:val="none" w:color="000000" w:sz="4" w:space="0"/>
+          <w:left w:val="none" w:color="000000" w:sz="4" w:space="0"/>
+          <w:bottom w:val="none" w:color="000000" w:sz="4" w:space="0"/>
           <w:right w:val="single" w:color="000000" w:themeColor="accent5" w:themeTint="9A" w:sz="4" w:space="0"/>
         </w:tcBorders>
       </w:tcPr>
@@ -10952,10 +10975,10 @@
       <w:tcPr>
         <w:shd w:val="clear" w:color="ffffff" w:themeColor="light1" w:fill="ffffff" w:themeFill="light1"/>
         <w:tcBorders>
-          <w:top w:val="none"/>
-          <w:left w:val="none"/>
+          <w:top w:val="none" w:color="000000" w:sz="4" w:space="0"/>
+          <w:left w:val="none" w:color="000000" w:sz="4" w:space="0"/>
           <w:bottom w:val="single" w:color="000000" w:themeColor="accent5" w:themeTint="9A" w:sz="4" w:space="0"/>
-          <w:right w:val="none"/>
+          <w:right w:val="none" w:color="000000" w:sz="4" w:space="0"/>
         </w:tcBorders>
       </w:tcPr>
     </w:tblStylePr>
@@ -10967,12 +10990,12 @@
         <w:sz w:val="22"/>
       </w:rPr>
       <w:tcPr>
-        <w:shd w:color="ffffff"/>
-        <w:tcBorders>
-          <w:top w:val="none"/>
+        <w:shd w:val="clear" w:color="ffffff"/>
+        <w:tcBorders>
+          <w:top w:val="none" w:color="000000" w:sz="4" w:space="0"/>
           <w:left w:val="single" w:color="000000" w:themeColor="accent5" w:themeTint="9A" w:sz="4" w:space="0"/>
-          <w:bottom w:val="none"/>
-          <w:right w:val="none"/>
+          <w:bottom w:val="none" w:color="000000" w:sz="4" w:space="0"/>
+          <w:right w:val="none" w:color="000000" w:sz="4" w:space="0"/>
         </w:tcBorders>
       </w:tcPr>
     </w:tblStylePr>
@@ -10987,9 +11010,9 @@
         <w:shd w:val="clear" w:color="ffffff" w:themeColor="light1" w:fill="ffffff" w:themeFill="light1"/>
         <w:tcBorders>
           <w:top w:val="single" w:color="000000" w:themeColor="accent5" w:themeTint="9A" w:sz="4" w:space="0"/>
-          <w:left w:val="none"/>
-          <w:bottom w:val="none"/>
-          <w:right w:val="none"/>
+          <w:left w:val="none" w:color="000000" w:sz="4" w:space="0"/>
+          <w:bottom w:val="none" w:color="000000" w:sz="4" w:space="0"/>
+          <w:right w:val="none" w:color="000000" w:sz="4" w:space="0"/>
         </w:tcBorders>
       </w:tcPr>
     </w:tblStylePr>
@@ -11001,9 +11024,9 @@
       </w:rPr>
     </w:tblStylePr>
   </w:style>
-  <w:style w:type="table" w:styleId="152">
+  <w:style w:type="table" w:styleId="778">
     <w:name w:val="List Table 7 Colorful - Accent 6"/>
-    <w:basedOn w:val="32"/>
+    <w:basedOn w:val="663"/>
     <w:uiPriority w:val="99"/>
     <w:pPr>
       <w:spacing w:after="0" w:line="240" w:lineRule="auto"/>
@@ -11049,11 +11072,11 @@
         <w:jc w:val="right"/>
       </w:pPr>
       <w:tcPr>
-        <w:shd w:color="ffffff"/>
-        <w:tcBorders>
-          <w:top w:val="none"/>
-          <w:left w:val="none"/>
-          <w:bottom w:val="none"/>
+        <w:shd w:val="clear" w:color="ffffff"/>
+        <w:tcBorders>
+          <w:top w:val="none" w:color="000000" w:sz="4" w:space="0"/>
+          <w:left w:val="none" w:color="000000" w:sz="4" w:space="0"/>
+          <w:bottom w:val="none" w:color="000000" w:sz="4" w:space="0"/>
           <w:right w:val="single" w:color="000000" w:themeColor="accent6" w:themeTint="98" w:sz="4" w:space="0"/>
         </w:tcBorders>
       </w:tcPr>
@@ -11068,10 +11091,10 @@
       <w:tcPr>
         <w:shd w:val="clear" w:color="ffffff" w:themeColor="light1" w:fill="ffffff" w:themeFill="light1"/>
         <w:tcBorders>
-          <w:top w:val="none"/>
-          <w:left w:val="none"/>
+          <w:top w:val="none" w:color="000000" w:sz="4" w:space="0"/>
+          <w:left w:val="none" w:color="000000" w:sz="4" w:space="0"/>
           <w:bottom w:val="single" w:color="000000" w:themeColor="accent6" w:themeTint="98" w:sz="4" w:space="0"/>
-          <w:right w:val="none"/>
+          <w:right w:val="none" w:color="000000" w:sz="4" w:space="0"/>
         </w:tcBorders>
       </w:tcPr>
     </w:tblStylePr>
@@ -11083,12 +11106,12 @@
         <w:sz w:val="22"/>
       </w:rPr>
       <w:tcPr>
-        <w:shd w:color="ffffff"/>
-        <w:tcBorders>
-          <w:top w:val="none"/>
+        <w:shd w:val="clear" w:color="ffffff"/>
+        <w:tcBorders>
+          <w:top w:val="none" w:color="000000" w:sz="4" w:space="0"/>
           <w:left w:val="single" w:color="000000" w:themeColor="accent6" w:themeTint="98" w:sz="4" w:space="0"/>
-          <w:bottom w:val="none"/>
-          <w:right w:val="none"/>
+          <w:bottom w:val="none" w:color="000000" w:sz="4" w:space="0"/>
+          <w:right w:val="none" w:color="000000" w:sz="4" w:space="0"/>
         </w:tcBorders>
       </w:tcPr>
     </w:tblStylePr>
@@ -11103,9 +11126,9 @@
         <w:shd w:val="clear" w:color="ffffff" w:themeColor="light1" w:fill="ffffff" w:themeFill="light1"/>
         <w:tcBorders>
           <w:top w:val="single" w:color="000000" w:themeColor="accent6" w:themeTint="98" w:sz="4" w:space="0"/>
-          <w:left w:val="none"/>
-          <w:bottom w:val="none"/>
-          <w:right w:val="none"/>
+          <w:left w:val="none" w:color="000000" w:sz="4" w:space="0"/>
+          <w:bottom w:val="none" w:color="000000" w:sz="4" w:space="0"/>
+          <w:right w:val="none" w:color="000000" w:sz="4" w:space="0"/>
         </w:tcBorders>
       </w:tcPr>
     </w:tblStylePr>
@@ -11117,9 +11140,9 @@
       </w:rPr>
     </w:tblStylePr>
   </w:style>
-  <w:style w:type="table" w:styleId="153">
+  <w:style w:type="table" w:styleId="779">
     <w:name w:val="Lined - Accent"/>
-    <w:basedOn w:val="32"/>
+    <w:basedOn w:val="663"/>
     <w:uiPriority w:val="99"/>
     <w:pPr>
       <w:spacing w:after="0" w:line="240" w:lineRule="auto"/>
@@ -11207,9 +11230,9 @@
       </w:tcPr>
     </w:tblStylePr>
   </w:style>
-  <w:style w:type="table" w:styleId="154">
+  <w:style w:type="table" w:styleId="780">
     <w:name w:val="Lined - Accent 1"/>
-    <w:basedOn w:val="32"/>
+    <w:basedOn w:val="663"/>
     <w:uiPriority w:val="99"/>
     <w:pPr>
       <w:spacing w:after="0" w:line="240" w:lineRule="auto"/>
@@ -11297,9 +11320,9 @@
       </w:tcPr>
     </w:tblStylePr>
   </w:style>
-  <w:style w:type="table" w:styleId="155">
+  <w:style w:type="table" w:styleId="781">
     <w:name w:val="Lined - Accent 2"/>
-    <w:basedOn w:val="32"/>
+    <w:basedOn w:val="663"/>
     <w:uiPriority w:val="99"/>
     <w:pPr>
       <w:spacing w:after="0" w:line="240" w:lineRule="auto"/>
@@ -11387,9 +11410,9 @@
       </w:tcPr>
     </w:tblStylePr>
   </w:style>
-  <w:style w:type="table" w:styleId="156">
+  <w:style w:type="table" w:styleId="782">
     <w:name w:val="Lined - Accent 3"/>
-    <w:basedOn w:val="32"/>
+    <w:basedOn w:val="663"/>
     <w:uiPriority w:val="99"/>
     <w:pPr>
       <w:spacing w:after="0" w:line="240" w:lineRule="auto"/>
@@ -11477,9 +11500,9 @@
       </w:tcPr>
     </w:tblStylePr>
   </w:style>
-  <w:style w:type="table" w:styleId="157">
+  <w:style w:type="table" w:styleId="783">
     <w:name w:val="Lined - Accent 4"/>
-    <w:basedOn w:val="32"/>
+    <w:basedOn w:val="663"/>
     <w:uiPriority w:val="99"/>
     <w:pPr>
       <w:spacing w:after="0" w:line="240" w:lineRule="auto"/>
@@ -11567,9 +11590,9 @@
       </w:tcPr>
     </w:tblStylePr>
   </w:style>
-  <w:style w:type="table" w:styleId="158">
+  <w:style w:type="table" w:styleId="784">
     <w:name w:val="Lined - Accent 5"/>
-    <w:basedOn w:val="32"/>
+    <w:basedOn w:val="663"/>
     <w:uiPriority w:val="99"/>
     <w:pPr>
       <w:spacing w:after="0" w:line="240" w:lineRule="auto"/>
@@ -11657,9 +11680,9 @@
       </w:tcPr>
     </w:tblStylePr>
   </w:style>
-  <w:style w:type="table" w:styleId="159">
+  <w:style w:type="table" w:styleId="785">
     <w:name w:val="Lined - Accent 6"/>
-    <w:basedOn w:val="32"/>
+    <w:basedOn w:val="663"/>
     <w:uiPriority w:val="99"/>
     <w:pPr>
       <w:spacing w:after="0" w:line="240" w:lineRule="auto"/>
@@ -11747,9 +11770,9 @@
       </w:tcPr>
     </w:tblStylePr>
   </w:style>
-  <w:style w:type="table" w:styleId="160">
+  <w:style w:type="table" w:styleId="786">
     <w:name w:val="Bordered &amp; Lined - Accent"/>
-    <w:basedOn w:val="32"/>
+    <w:basedOn w:val="663"/>
     <w:uiPriority w:val="99"/>
     <w:pPr>
       <w:spacing w:after="0" w:line="240" w:lineRule="auto"/>
@@ -11845,9 +11868,9 @@
       </w:tcPr>
     </w:tblStylePr>
   </w:style>
-  <w:style w:type="table" w:styleId="161">
+  <w:style w:type="table" w:styleId="787">
     <w:name w:val="Bordered &amp; Lined - Accent 1"/>
-    <w:basedOn w:val="32"/>
+    <w:basedOn w:val="663"/>
     <w:uiPriority w:val="99"/>
     <w:pPr>
       <w:spacing w:after="0" w:line="240" w:lineRule="auto"/>
@@ -11943,9 +11966,9 @@
       </w:tcPr>
     </w:tblStylePr>
   </w:style>
-  <w:style w:type="table" w:styleId="162">
+  <w:style w:type="table" w:styleId="788">
     <w:name w:val="Bordered &amp; Lined - Accent 2"/>
-    <w:basedOn w:val="32"/>
+    <w:basedOn w:val="663"/>
     <w:uiPriority w:val="99"/>
     <w:pPr>
       <w:spacing w:after="0" w:line="240" w:lineRule="auto"/>
@@ -12041,9 +12064,9 @@
       </w:tcPr>
     </w:tblStylePr>
   </w:style>
-  <w:style w:type="table" w:styleId="163">
+  <w:style w:type="table" w:styleId="789">
     <w:name w:val="Bordered &amp; Lined - Accent 3"/>
-    <w:basedOn w:val="32"/>
+    <w:basedOn w:val="663"/>
     <w:uiPriority w:val="99"/>
     <w:pPr>
       <w:spacing w:after="0" w:line="240" w:lineRule="auto"/>
@@ -12139,9 +12162,9 @@
       </w:tcPr>
     </w:tblStylePr>
   </w:style>
-  <w:style w:type="table" w:styleId="164">
+  <w:style w:type="table" w:styleId="790">
     <w:name w:val="Bordered &amp; Lined - Accent 4"/>
-    <w:basedOn w:val="32"/>
+    <w:basedOn w:val="663"/>
     <w:uiPriority w:val="99"/>
     <w:pPr>
       <w:spacing w:after="0" w:line="240" w:lineRule="auto"/>
@@ -12237,9 +12260,9 @@
       </w:tcPr>
     </w:tblStylePr>
   </w:style>
-  <w:style w:type="table" w:styleId="165">
+  <w:style w:type="table" w:styleId="791">
     <w:name w:val="Bordered &amp; Lined - Accent 5"/>
-    <w:basedOn w:val="32"/>
+    <w:basedOn w:val="663"/>
     <w:uiPriority w:val="99"/>
     <w:pPr>
       <w:spacing w:after="0" w:line="240" w:lineRule="auto"/>
@@ -12335,9 +12358,9 @@
       </w:tcPr>
     </w:tblStylePr>
   </w:style>
-  <w:style w:type="table" w:styleId="166">
+  <w:style w:type="table" w:styleId="792">
     <w:name w:val="Bordered &amp; Lined - Accent 6"/>
-    <w:basedOn w:val="32"/>
+    <w:basedOn w:val="663"/>
     <w:uiPriority w:val="99"/>
     <w:pPr>
       <w:spacing w:after="0" w:line="240" w:lineRule="auto"/>
@@ -12433,9 +12456,9 @@
       </w:tcPr>
     </w:tblStylePr>
   </w:style>
-  <w:style w:type="table" w:styleId="167">
+  <w:style w:type="table" w:styleId="793">
     <w:name w:val="Bordered"/>
-    <w:basedOn w:val="32"/>
+    <w:basedOn w:val="663"/>
     <w:uiPriority w:val="99"/>
     <w:pPr>
       <w:spacing w:after="0" w:line="240" w:lineRule="auto"/>
@@ -12512,9 +12535,9 @@
       </w:tcPr>
     </w:tblStylePr>
   </w:style>
-  <w:style w:type="table" w:styleId="168">
+  <w:style w:type="table" w:styleId="794">
     <w:name w:val="Bordered - Accent 1"/>
-    <w:basedOn w:val="32"/>
+    <w:basedOn w:val="663"/>
     <w:uiPriority w:val="99"/>
     <w:pPr>
       <w:spacing w:after="0" w:line="240" w:lineRule="auto"/>
@@ -12591,9 +12614,9 @@
       </w:tcPr>
     </w:tblStylePr>
   </w:style>
-  <w:style w:type="table" w:styleId="169">
+  <w:style w:type="table" w:styleId="795">
     <w:name w:val="Bordered - Accent 2"/>
-    <w:basedOn w:val="32"/>
+    <w:basedOn w:val="663"/>
     <w:uiPriority w:val="99"/>
     <w:pPr>
       <w:spacing w:after="0" w:line="240" w:lineRule="auto"/>
@@ -12670,9 +12693,9 @@
       </w:tcPr>
     </w:tblStylePr>
   </w:style>
-  <w:style w:type="table" w:styleId="170">
+  <w:style w:type="table" w:styleId="796">
     <w:name w:val="Bordered - Accent 3"/>
-    <w:basedOn w:val="32"/>
+    <w:basedOn w:val="663"/>
     <w:uiPriority w:val="99"/>
     <w:pPr>
       <w:spacing w:after="0" w:line="240" w:lineRule="auto"/>
@@ -12749,9 +12772,9 @@
       </w:tcPr>
     </w:tblStylePr>
   </w:style>
-  <w:style w:type="table" w:styleId="171">
+  <w:style w:type="table" w:styleId="797">
     <w:name w:val="Bordered - Accent 4"/>
-    <w:basedOn w:val="32"/>
+    <w:basedOn w:val="663"/>
     <w:uiPriority w:val="99"/>
     <w:pPr>
       <w:spacing w:after="0" w:line="240" w:lineRule="auto"/>
@@ -12828,9 +12851,9 @@
       </w:tcPr>
     </w:tblStylePr>
   </w:style>
-  <w:style w:type="table" w:styleId="172">
+  <w:style w:type="table" w:styleId="798">
     <w:name w:val="Bordered - Accent 5"/>
-    <w:basedOn w:val="32"/>
+    <w:basedOn w:val="663"/>
     <w:uiPriority w:val="99"/>
     <w:pPr>
       <w:spacing w:after="0" w:line="240" w:lineRule="auto"/>
@@ -12907,9 +12930,9 @@
       </w:tcPr>
     </w:tblStylePr>
   </w:style>
-  <w:style w:type="table" w:styleId="173">
+  <w:style w:type="table" w:styleId="799">
     <w:name w:val="Bordered - Accent 6"/>
-    <w:basedOn w:val="32"/>
+    <w:basedOn w:val="663"/>
     <w:uiPriority w:val="99"/>
     <w:pPr>
       <w:spacing w:after="0" w:line="240" w:lineRule="auto"/>
@@ -12986,18 +13009,18 @@
       </w:tcPr>
     </w:tblStylePr>
   </w:style>
-  <w:style w:type="character" w:styleId="176">
+  <w:style w:type="character" w:styleId="800">
     <w:name w:val="Footnote Text Char"/>
-    <w:link w:val="675"/>
+    <w:link w:val="846"/>
     <w:uiPriority w:val="99"/>
     <w:rPr>
       <w:sz w:val="18"/>
     </w:rPr>
   </w:style>
-  <w:style w:type="paragraph" w:styleId="178">
+  <w:style w:type="paragraph" w:styleId="801">
     <w:name w:val="endnote text"/>
-    <w:basedOn w:val="643"/>
-    <w:link w:val="179"/>
+    <w:basedOn w:val="814"/>
+    <w:link w:val="802"/>
     <w:uiPriority w:val="99"/>
     <w:semiHidden/>
     <w:unhideWhenUsed/>
@@ -13008,17 +13031,17 @@
       <w:sz w:val="20"/>
     </w:rPr>
   </w:style>
-  <w:style w:type="character" w:styleId="179">
+  <w:style w:type="character" w:styleId="802">
     <w:name w:val="Endnote Text Char"/>
-    <w:link w:val="178"/>
+    <w:link w:val="801"/>
     <w:uiPriority w:val="99"/>
     <w:rPr>
       <w:sz w:val="20"/>
     </w:rPr>
   </w:style>
-  <w:style w:type="character" w:styleId="180">
+  <w:style w:type="character" w:styleId="803">
     <w:name w:val="endnote reference"/>
-    <w:basedOn w:val="677"/>
+    <w:basedOn w:val="848"/>
     <w:uiPriority w:val="99"/>
     <w:semiHidden/>
     <w:unhideWhenUsed/>
@@ -13026,10 +13049,10 @@
       <w:vertAlign w:val="superscript"/>
     </w:rPr>
   </w:style>
-  <w:style w:type="paragraph" w:styleId="181">
+  <w:style w:type="paragraph" w:styleId="804">
     <w:name w:val="toc 1"/>
-    <w:basedOn w:val="643"/>
-    <w:next w:val="643"/>
+    <w:basedOn w:val="814"/>
+    <w:next w:val="814"/>
     <w:uiPriority w:val="39"/>
     <w:unhideWhenUsed/>
     <w:pPr>
@@ -13037,10 +13060,10 @@
       <w:spacing w:after="57"/>
     </w:pPr>
   </w:style>
-  <w:style w:type="paragraph" w:styleId="182">
+  <w:style w:type="paragraph" w:styleId="805">
     <w:name w:val="toc 2"/>
-    <w:basedOn w:val="643"/>
-    <w:next w:val="643"/>
+    <w:basedOn w:val="814"/>
+    <w:next w:val="814"/>
     <w:uiPriority w:val="39"/>
     <w:unhideWhenUsed/>
     <w:pPr>
@@ -13048,10 +13071,10 @@
       <w:spacing w:after="57"/>
     </w:pPr>
   </w:style>
-  <w:style w:type="paragraph" w:styleId="183">
+  <w:style w:type="paragraph" w:styleId="806">
     <w:name w:val="toc 3"/>
-    <w:basedOn w:val="643"/>
-    <w:next w:val="643"/>
+    <w:basedOn w:val="814"/>
+    <w:next w:val="814"/>
     <w:uiPriority w:val="39"/>
     <w:unhideWhenUsed/>
     <w:pPr>
@@ -13059,10 +13082,10 @@
       <w:spacing w:after="57"/>
     </w:pPr>
   </w:style>
-  <w:style w:type="paragraph" w:styleId="184">
+  <w:style w:type="paragraph" w:styleId="807">
     <w:name w:val="toc 4"/>
-    <w:basedOn w:val="643"/>
-    <w:next w:val="643"/>
+    <w:basedOn w:val="814"/>
+    <w:next w:val="814"/>
     <w:uiPriority w:val="39"/>
     <w:unhideWhenUsed/>
     <w:pPr>
@@ -13070,10 +13093,10 @@
       <w:spacing w:after="57"/>
     </w:pPr>
   </w:style>
-  <w:style w:type="paragraph" w:styleId="185">
+  <w:style w:type="paragraph" w:styleId="808">
     <w:name w:val="toc 5"/>
-    <w:basedOn w:val="643"/>
-    <w:next w:val="643"/>
+    <w:basedOn w:val="814"/>
+    <w:next w:val="814"/>
     <w:uiPriority w:val="39"/>
     <w:unhideWhenUsed/>
     <w:pPr>
@@ -13081,10 +13104,10 @@
       <w:spacing w:after="57"/>
     </w:pPr>
   </w:style>
-  <w:style w:type="paragraph" w:styleId="186">
+  <w:style w:type="paragraph" w:styleId="809">
     <w:name w:val="toc 6"/>
-    <w:basedOn w:val="643"/>
-    <w:next w:val="643"/>
+    <w:basedOn w:val="814"/>
+    <w:next w:val="814"/>
     <w:uiPriority w:val="39"/>
     <w:unhideWhenUsed/>
     <w:pPr>
@@ -13092,10 +13115,10 @@
       <w:spacing w:after="57"/>
     </w:pPr>
   </w:style>
-  <w:style w:type="paragraph" w:styleId="187">
+  <w:style w:type="paragraph" w:styleId="810">
     <w:name w:val="toc 7"/>
-    <w:basedOn w:val="643"/>
-    <w:next w:val="643"/>
+    <w:basedOn w:val="814"/>
+    <w:next w:val="814"/>
     <w:uiPriority w:val="39"/>
     <w:unhideWhenUsed/>
     <w:pPr>
@@ -13103,10 +13126,10 @@
       <w:spacing w:after="57"/>
     </w:pPr>
   </w:style>
-  <w:style w:type="paragraph" w:styleId="188">
+  <w:style w:type="paragraph" w:styleId="811">
     <w:name w:val="toc 8"/>
-    <w:basedOn w:val="643"/>
-    <w:next w:val="643"/>
+    <w:basedOn w:val="814"/>
+    <w:next w:val="814"/>
     <w:uiPriority w:val="39"/>
     <w:unhideWhenUsed/>
     <w:pPr>
@@ -13114,10 +13137,10 @@
       <w:spacing w:after="57"/>
     </w:pPr>
   </w:style>
-  <w:style w:type="paragraph" w:styleId="189">
+  <w:style w:type="paragraph" w:styleId="812">
     <w:name w:val="toc 9"/>
-    <w:basedOn w:val="643"/>
-    <w:next w:val="643"/>
+    <w:basedOn w:val="814"/>
+    <w:next w:val="814"/>
     <w:uiPriority w:val="39"/>
     <w:unhideWhenUsed/>
     <w:pPr>
@@ -13125,48 +13148,48 @@
       <w:spacing w:after="57"/>
     </w:pPr>
   </w:style>
-  <w:style w:type="paragraph" w:styleId="191">
+  <w:style w:type="paragraph" w:styleId="813">
     <w:name w:val="table of figures"/>
-    <w:basedOn w:val="643"/>
-    <w:next w:val="643"/>
+    <w:basedOn w:val="814"/>
+    <w:next w:val="814"/>
     <w:uiPriority w:val="99"/>
     <w:unhideWhenUsed/>
     <w:pPr>
       <w:spacing w:after="0" w:afterAutospacing="0"/>
     </w:pPr>
   </w:style>
-  <w:style w:type="paragraph" w:styleId="643" w:default="1">
+  <w:style w:type="paragraph" w:styleId="814" w:default="1">
     <w:name w:val="Normal"/>
     <w:qFormat/>
   </w:style>
-  <w:style w:type="paragraph" w:styleId="644">
+  <w:style w:type="paragraph" w:styleId="815">
     <w:name w:val="Body Text"/>
-    <w:basedOn w:val="643"/>
-    <w:link w:val="686"/>
+    <w:basedOn w:val="814"/>
+    <w:link w:val="857"/>
     <w:qFormat/>
     <w:pPr>
       <w:spacing w:before="180" w:after="180"/>
     </w:pPr>
   </w:style>
-  <w:style w:type="paragraph" w:styleId="645" w:customStyle="1">
+  <w:style w:type="paragraph" w:styleId="816" w:customStyle="1">
     <w:name w:val="First Paragraph"/>
-    <w:basedOn w:val="644"/>
-    <w:next w:val="644"/>
+    <w:basedOn w:val="815"/>
+    <w:next w:val="815"/>
     <w:qFormat/>
   </w:style>
-  <w:style w:type="paragraph" w:styleId="646" w:customStyle="1">
+  <w:style w:type="paragraph" w:styleId="817" w:customStyle="1">
     <w:name w:val="Compact"/>
-    <w:basedOn w:val="644"/>
+    <w:basedOn w:val="815"/>
     <w:qFormat/>
     <w:pPr>
       <w:spacing w:before="36" w:after="36"/>
     </w:pPr>
   </w:style>
-  <w:style w:type="paragraph" w:styleId="647">
+  <w:style w:type="paragraph" w:styleId="818">
     <w:name w:val="Title"/>
-    <w:basedOn w:val="643"/>
-    <w:next w:val="644"/>
-    <w:link w:val="648"/>
+    <w:basedOn w:val="814"/>
+    <w:next w:val="815"/>
+    <w:link w:val="819"/>
     <w:uiPriority w:val="10"/>
     <w:qFormat/>
     <w:pPr>
@@ -13181,10 +13204,10 @@
       <w:szCs w:val="56"/>
     </w:rPr>
   </w:style>
-  <w:style w:type="character" w:styleId="648" w:customStyle="1">
+  <w:style w:type="character" w:styleId="819" w:customStyle="1">
     <w:name w:val="Title Char"/>
-    <w:basedOn w:val="677"/>
-    <w:link w:val="647"/>
+    <w:basedOn w:val="848"/>
+    <w:link w:val="818"/>
     <w:uiPriority w:val="10"/>
     <w:rPr>
       <w:rFonts w:asciiTheme="majorHAnsi" w:hAnsiTheme="majorHAnsi" w:eastAsiaTheme="majorEastAsia" w:cstheme="majorBidi"/>
@@ -13193,11 +13216,11 @@
       <w:szCs w:val="56"/>
     </w:rPr>
   </w:style>
-  <w:style w:type="paragraph" w:styleId="649">
+  <w:style w:type="paragraph" w:styleId="820">
     <w:name w:val="Subtitle"/>
-    <w:basedOn w:val="647"/>
-    <w:next w:val="644"/>
-    <w:link w:val="650"/>
+    <w:basedOn w:val="818"/>
+    <w:next w:val="815"/>
+    <w:link w:val="821"/>
     <w:uiPriority w:val="11"/>
     <w:qFormat/>
     <w:pPr>
@@ -13212,10 +13235,10 @@
       <w:szCs w:val="28"/>
     </w:rPr>
   </w:style>
-  <w:style w:type="character" w:styleId="650" w:customStyle="1">
+  <w:style w:type="character" w:styleId="821" w:customStyle="1">
     <w:name w:val="Subtitle Char"/>
-    <w:basedOn w:val="677"/>
-    <w:link w:val="649"/>
+    <w:basedOn w:val="848"/>
+    <w:link w:val="820"/>
     <w:uiPriority w:val="11"/>
     <w:rPr>
       <w:rFonts w:eastAsiaTheme="majorEastAsia" w:cstheme="majorBidi"/>
@@ -13225,9 +13248,9 @@
       <w:szCs w:val="28"/>
     </w:rPr>
   </w:style>
-  <w:style w:type="paragraph" w:styleId="651" w:customStyle="1">
+  <w:style w:type="paragraph" w:styleId="822" w:customStyle="1">
     <w:name w:val="Author"/>
-    <w:next w:val="644"/>
+    <w:next w:val="815"/>
     <w:qFormat/>
     <w:pPr>
       <w:jc w:val="center"/>
@@ -13235,9 +13258,9 @@
       <w:keepNext/>
     </w:pPr>
   </w:style>
-  <w:style w:type="paragraph" w:styleId="652">
+  <w:style w:type="paragraph" w:styleId="823">
     <w:name w:val="Date"/>
-    <w:next w:val="644"/>
+    <w:next w:val="815"/>
     <w:qFormat/>
     <w:pPr>
       <w:jc w:val="center"/>
@@ -13245,10 +13268,10 @@
       <w:keepNext/>
     </w:pPr>
   </w:style>
-  <w:style w:type="paragraph" w:styleId="653" w:customStyle="1">
+  <w:style w:type="paragraph" w:styleId="824" w:customStyle="1">
     <w:name w:val="Abstract Title"/>
-    <w:basedOn w:val="643"/>
-    <w:next w:val="654"/>
+    <w:basedOn w:val="814"/>
+    <w:next w:val="825"/>
     <w:qFormat/>
     <w:pPr>
       <w:jc w:val="center"/>
@@ -13262,10 +13285,10 @@
       <w:szCs w:val="20"/>
     </w:rPr>
   </w:style>
-  <w:style w:type="paragraph" w:styleId="654" w:customStyle="1">
+  <w:style w:type="paragraph" w:styleId="825" w:customStyle="1">
     <w:name w:val="Abstract"/>
-    <w:basedOn w:val="643"/>
-    <w:next w:val="644"/>
+    <w:basedOn w:val="814"/>
+    <w:next w:val="815"/>
     <w:qFormat/>
     <w:pPr>
       <w:keepLines/>
@@ -13277,17 +13300,17 @@
       <w:szCs w:val="20"/>
     </w:rPr>
   </w:style>
-  <w:style w:type="paragraph" w:styleId="655">
+  <w:style w:type="paragraph" w:styleId="826">
     <w:name w:val="Bibliography"/>
-    <w:basedOn w:val="643"/>
-    <w:next w:val="655"/>
+    <w:basedOn w:val="814"/>
+    <w:next w:val="826"/>
     <w:qFormat/>
   </w:style>
-  <w:style w:type="paragraph" w:styleId="656">
+  <w:style w:type="paragraph" w:styleId="827">
     <w:name w:val="Heading 1"/>
-    <w:basedOn w:val="643"/>
-    <w:next w:val="644"/>
-    <w:link w:val="665"/>
+    <w:basedOn w:val="814"/>
+    <w:next w:val="815"/>
+    <w:link w:val="836"/>
     <w:uiPriority w:val="9"/>
     <w:qFormat/>
     <w:pPr>
@@ -13303,11 +13326,11 @@
       <w:szCs w:val="40"/>
     </w:rPr>
   </w:style>
-  <w:style w:type="paragraph" w:styleId="657">
+  <w:style w:type="paragraph" w:styleId="828">
     <w:name w:val="Heading 2"/>
-    <w:basedOn w:val="643"/>
-    <w:next w:val="644"/>
-    <w:link w:val="666"/>
+    <w:basedOn w:val="814"/>
+    <w:next w:val="815"/>
+    <w:link w:val="837"/>
     <w:uiPriority w:val="9"/>
     <w:semiHidden/>
     <w:unhideWhenUsed/>
@@ -13325,11 +13348,11 @@
       <w:szCs w:val="32"/>
     </w:rPr>
   </w:style>
-  <w:style w:type="paragraph" w:styleId="658">
+  <w:style w:type="paragraph" w:styleId="829">
     <w:name w:val="Heading 3"/>
-    <w:basedOn w:val="643"/>
-    <w:next w:val="644"/>
-    <w:link w:val="667"/>
+    <w:basedOn w:val="814"/>
+    <w:next w:val="815"/>
+    <w:link w:val="838"/>
     <w:uiPriority w:val="9"/>
     <w:semiHidden/>
     <w:unhideWhenUsed/>
@@ -13347,11 +13370,11 @@
       <w:szCs w:val="28"/>
     </w:rPr>
   </w:style>
-  <w:style w:type="paragraph" w:styleId="659">
+  <w:style w:type="paragraph" w:styleId="830">
     <w:name w:val="Heading 4"/>
-    <w:basedOn w:val="643"/>
-    <w:next w:val="644"/>
-    <w:link w:val="668"/>
+    <w:basedOn w:val="814"/>
+    <w:next w:val="815"/>
+    <w:link w:val="839"/>
     <w:uiPriority w:val="9"/>
     <w:semiHidden/>
     <w:unhideWhenUsed/>
@@ -13369,11 +13392,11 @@
       <w:color w:val="0f4761" w:themeColor="accent1" w:themeShade="BF"/>
     </w:rPr>
   </w:style>
-  <w:style w:type="paragraph" w:styleId="660">
+  <w:style w:type="paragraph" w:styleId="831">
     <w:name w:val="Heading 5"/>
-    <w:basedOn w:val="643"/>
-    <w:next w:val="644"/>
-    <w:link w:val="669"/>
+    <w:basedOn w:val="814"/>
+    <w:next w:val="815"/>
+    <w:link w:val="840"/>
     <w:uiPriority w:val="9"/>
     <w:semiHidden/>
     <w:unhideWhenUsed/>
@@ -13389,11 +13412,11 @@
       <w:color w:val="0f4761" w:themeColor="accent1" w:themeShade="BF"/>
     </w:rPr>
   </w:style>
-  <w:style w:type="paragraph" w:styleId="661">
+  <w:style w:type="paragraph" w:styleId="832">
     <w:name w:val="Heading 6"/>
-    <w:basedOn w:val="643"/>
-    <w:next w:val="644"/>
-    <w:link w:val="670"/>
+    <w:basedOn w:val="814"/>
+    <w:next w:val="815"/>
+    <w:link w:val="841"/>
     <w:uiPriority w:val="9"/>
     <w:semiHidden/>
     <w:unhideWhenUsed/>
@@ -13411,11 +13434,11 @@
       <w:color w:val="595959" w:themeColor="text1" w:themeTint="A6"/>
     </w:rPr>
   </w:style>
-  <w:style w:type="paragraph" w:styleId="662">
+  <w:style w:type="paragraph" w:styleId="833">
     <w:name w:val="Heading 7"/>
-    <w:basedOn w:val="643"/>
-    <w:next w:val="644"/>
-    <w:link w:val="671"/>
+    <w:basedOn w:val="814"/>
+    <w:next w:val="815"/>
+    <w:link w:val="842"/>
     <w:uiPriority w:val="9"/>
     <w:semiHidden/>
     <w:unhideWhenUsed/>
@@ -13431,11 +13454,11 @@
       <w:color w:val="595959" w:themeColor="text1" w:themeTint="A6"/>
     </w:rPr>
   </w:style>
-  <w:style w:type="paragraph" w:styleId="663">
+  <w:style w:type="paragraph" w:styleId="834">
     <w:name w:val="Heading 8"/>
-    <w:basedOn w:val="643"/>
-    <w:next w:val="644"/>
-    <w:link w:val="672"/>
+    <w:basedOn w:val="814"/>
+    <w:next w:val="815"/>
+    <w:link w:val="843"/>
     <w:uiPriority w:val="9"/>
     <w:semiHidden/>
     <w:unhideWhenUsed/>
@@ -13453,11 +13476,11 @@
       <w:color w:val="272727" w:themeColor="text1" w:themeTint="D8"/>
     </w:rPr>
   </w:style>
-  <w:style w:type="paragraph" w:styleId="664">
+  <w:style w:type="paragraph" w:styleId="835">
     <w:name w:val="Heading 9"/>
-    <w:basedOn w:val="643"/>
-    <w:next w:val="644"/>
-    <w:link w:val="673"/>
+    <w:basedOn w:val="814"/>
+    <w:next w:val="815"/>
+    <w:link w:val="844"/>
     <w:uiPriority w:val="9"/>
     <w:semiHidden/>
     <w:unhideWhenUsed/>
@@ -13473,10 +13496,10 @@
       <w:color w:val="272727" w:themeColor="text1" w:themeTint="D8"/>
     </w:rPr>
   </w:style>
-  <w:style w:type="character" w:styleId="665" w:customStyle="1">
+  <w:style w:type="character" w:styleId="836" w:customStyle="1">
     <w:name w:val="Heading 1 Char"/>
-    <w:basedOn w:val="677"/>
-    <w:link w:val="656"/>
+    <w:basedOn w:val="848"/>
+    <w:link w:val="827"/>
     <w:uiPriority w:val="9"/>
     <w:rPr>
       <w:rFonts w:asciiTheme="majorHAnsi" w:hAnsiTheme="majorHAnsi" w:eastAsiaTheme="majorEastAsia" w:cstheme="majorBidi"/>
@@ -13485,10 +13508,10 @@
       <w:szCs w:val="40"/>
     </w:rPr>
   </w:style>
-  <w:style w:type="character" w:styleId="666" w:customStyle="1">
+  <w:style w:type="character" w:styleId="837" w:customStyle="1">
     <w:name w:val="Heading 2 Char"/>
-    <w:basedOn w:val="677"/>
-    <w:link w:val="657"/>
+    <w:basedOn w:val="848"/>
+    <w:link w:val="828"/>
     <w:uiPriority w:val="9"/>
     <w:semiHidden/>
     <w:rPr>
@@ -13498,10 +13521,10 @@
       <w:szCs w:val="32"/>
     </w:rPr>
   </w:style>
-  <w:style w:type="character" w:styleId="667" w:customStyle="1">
+  <w:style w:type="character" w:styleId="838" w:customStyle="1">
     <w:name w:val="Heading 3 Char"/>
-    <w:basedOn w:val="677"/>
-    <w:link w:val="658"/>
+    <w:basedOn w:val="848"/>
+    <w:link w:val="829"/>
     <w:uiPriority w:val="9"/>
     <w:semiHidden/>
     <w:rPr>
@@ -13511,10 +13534,10 @@
       <w:szCs w:val="28"/>
     </w:rPr>
   </w:style>
-  <w:style w:type="character" w:styleId="668" w:customStyle="1">
+  <w:style w:type="character" w:styleId="839" w:customStyle="1">
     <w:name w:val="Heading 4 Char"/>
-    <w:basedOn w:val="677"/>
-    <w:link w:val="659"/>
+    <w:basedOn w:val="848"/>
+    <w:link w:val="830"/>
     <w:uiPriority w:val="9"/>
     <w:semiHidden/>
     <w:rPr>
@@ -13524,10 +13547,10 @@
       <w:color w:val="0f4761" w:themeColor="accent1" w:themeShade="BF"/>
     </w:rPr>
   </w:style>
-  <w:style w:type="character" w:styleId="669" w:customStyle="1">
+  <w:style w:type="character" w:styleId="840" w:customStyle="1">
     <w:name w:val="Heading 5 Char"/>
-    <w:basedOn w:val="677"/>
-    <w:link w:val="660"/>
+    <w:basedOn w:val="848"/>
+    <w:link w:val="831"/>
     <w:uiPriority w:val="9"/>
     <w:semiHidden/>
     <w:rPr>
@@ -13535,10 +13558,10 @@
       <w:color w:val="0f4761" w:themeColor="accent1" w:themeShade="BF"/>
     </w:rPr>
   </w:style>
-  <w:style w:type="character" w:styleId="670" w:customStyle="1">
+  <w:style w:type="character" w:styleId="841" w:customStyle="1">
     <w:name w:val="Heading 6 Char"/>
-    <w:basedOn w:val="677"/>
-    <w:link w:val="661"/>
+    <w:basedOn w:val="848"/>
+    <w:link w:val="832"/>
     <w:uiPriority w:val="9"/>
     <w:semiHidden/>
     <w:rPr>
@@ -13548,10 +13571,10 @@
       <w:color w:val="595959" w:themeColor="text1" w:themeTint="A6"/>
     </w:rPr>
   </w:style>
-  <w:style w:type="character" w:styleId="671" w:customStyle="1">
+  <w:style w:type="character" w:styleId="842" w:customStyle="1">
     <w:name w:val="Heading 7 Char"/>
-    <w:basedOn w:val="677"/>
-    <w:link w:val="662"/>
+    <w:basedOn w:val="848"/>
+    <w:link w:val="833"/>
     <w:uiPriority w:val="9"/>
     <w:semiHidden/>
     <w:rPr>
@@ -13559,10 +13582,10 @@
       <w:color w:val="595959" w:themeColor="text1" w:themeTint="A6"/>
     </w:rPr>
   </w:style>
-  <w:style w:type="character" w:styleId="672" w:customStyle="1">
+  <w:style w:type="character" w:styleId="843" w:customStyle="1">
     <w:name w:val="Heading 8 Char"/>
-    <w:basedOn w:val="677"/>
-    <w:link w:val="663"/>
+    <w:basedOn w:val="848"/>
+    <w:link w:val="834"/>
     <w:uiPriority w:val="9"/>
     <w:semiHidden/>
     <w:rPr>
@@ -13572,10 +13595,10 @@
       <w:color w:val="272727" w:themeColor="text1" w:themeTint="D8"/>
     </w:rPr>
   </w:style>
-  <w:style w:type="character" w:styleId="673" w:customStyle="1">
+  <w:style w:type="character" w:styleId="844" w:customStyle="1">
     <w:name w:val="Heading 9 Char"/>
-    <w:basedOn w:val="677"/>
-    <w:link w:val="664"/>
+    <w:basedOn w:val="848"/>
+    <w:link w:val="835"/>
     <w:uiPriority w:val="9"/>
     <w:semiHidden/>
     <w:rPr>
@@ -13583,10 +13606,10 @@
       <w:color w:val="272727" w:themeColor="text1" w:themeTint="D8"/>
     </w:rPr>
   </w:style>
-  <w:style w:type="paragraph" w:styleId="674">
+  <w:style w:type="paragraph" w:styleId="845">
     <w:name w:val="Block Text"/>
-    <w:basedOn w:val="644"/>
-    <w:next w:val="644"/>
+    <w:basedOn w:val="815"/>
+    <w:next w:val="815"/>
     <w:uiPriority w:val="9"/>
     <w:unhideWhenUsed/>
     <w:qFormat/>
@@ -13595,18 +13618,18 @@
       <w:spacing w:before="100" w:after="100"/>
     </w:pPr>
   </w:style>
-  <w:style w:type="paragraph" w:styleId="675">
+  <w:style w:type="paragraph" w:styleId="846">
     <w:name w:val="footnote text"/>
-    <w:basedOn w:val="643"/>
-    <w:next w:val="675"/>
+    <w:basedOn w:val="814"/>
+    <w:next w:val="846"/>
     <w:uiPriority w:val="9"/>
     <w:unhideWhenUsed/>
     <w:qFormat/>
   </w:style>
-  <w:style w:type="paragraph" w:styleId="676">
+  <w:style w:type="paragraph" w:styleId="847">
     <w:name w:val="Footnote Block Text"/>
-    <w:basedOn w:val="675"/>
-    <w:next w:val="675"/>
+    <w:basedOn w:val="846"/>
+    <w:next w:val="846"/>
     <w:uiPriority w:val="9"/>
     <w:unhideWhenUsed/>
     <w:qFormat/>
@@ -13615,12 +13638,12 @@
       <w:spacing w:before="100" w:after="100"/>
     </w:pPr>
   </w:style>
-  <w:style w:type="character" w:styleId="677" w:default="1">
+  <w:style w:type="character" w:styleId="848" w:default="1">
     <w:name w:val="Default Paragraph Font"/>
     <w:semiHidden/>
     <w:unhideWhenUsed/>
   </w:style>
-  <w:style w:type="table" w:styleId="678" w:default="1">
+  <w:style w:type="table" w:styleId="849" w:default="1">
     <w:name w:val="Table"/>
     <w:semiHidden/>
     <w:unhideWhenUsed/>
@@ -13649,10 +13672,10 @@
       </w:tcPr>
     </w:tblStylePr>
   </w:style>
-  <w:style w:type="paragraph" w:styleId="679" w:customStyle="1">
+  <w:style w:type="paragraph" w:styleId="850" w:customStyle="1">
     <w:name w:val="Definition Term"/>
-    <w:basedOn w:val="643"/>
-    <w:next w:val="680"/>
+    <w:basedOn w:val="814"/>
+    <w:next w:val="851"/>
     <w:pPr>
       <w:keepLines/>
       <w:keepNext/>
@@ -13662,14 +13685,14 @@
       <w:b/>
     </w:rPr>
   </w:style>
-  <w:style w:type="paragraph" w:styleId="680" w:customStyle="1">
+  <w:style w:type="paragraph" w:styleId="851" w:customStyle="1">
     <w:name w:val="Definition"/>
-    <w:basedOn w:val="643"/>
-  </w:style>
-  <w:style w:type="paragraph" w:styleId="681">
+    <w:basedOn w:val="814"/>
+  </w:style>
+  <w:style w:type="paragraph" w:styleId="852">
     <w:name w:val="Caption"/>
-    <w:basedOn w:val="643"/>
-    <w:link w:val="686"/>
+    <w:basedOn w:val="814"/>
+    <w:link w:val="857"/>
     <w:pPr>
       <w:spacing w:before="0" w:after="120"/>
     </w:pPr>
@@ -13677,63 +13700,63 @@
       <w:i/>
     </w:rPr>
   </w:style>
-  <w:style w:type="paragraph" w:styleId="682" w:customStyle="1">
+  <w:style w:type="paragraph" w:styleId="853" w:customStyle="1">
     <w:name w:val="Table Caption"/>
-    <w:basedOn w:val="681"/>
+    <w:basedOn w:val="852"/>
     <w:pPr>
       <w:keepNext/>
     </w:pPr>
   </w:style>
-  <w:style w:type="paragraph" w:styleId="683" w:customStyle="1">
+  <w:style w:type="paragraph" w:styleId="854" w:customStyle="1">
     <w:name w:val="Image Caption"/>
-    <w:basedOn w:val="681"/>
-  </w:style>
-  <w:style w:type="paragraph" w:styleId="684" w:customStyle="1">
+    <w:basedOn w:val="852"/>
+  </w:style>
+  <w:style w:type="paragraph" w:styleId="855" w:customStyle="1">
     <w:name w:val="Figure"/>
-    <w:basedOn w:val="643"/>
-  </w:style>
-  <w:style w:type="paragraph" w:styleId="685" w:customStyle="1">
+    <w:basedOn w:val="814"/>
+  </w:style>
+  <w:style w:type="paragraph" w:styleId="856" w:customStyle="1">
     <w:name w:val="Captioned Figure"/>
-    <w:basedOn w:val="684"/>
+    <w:basedOn w:val="855"/>
     <w:pPr>
       <w:keepNext/>
     </w:pPr>
   </w:style>
-  <w:style w:type="character" w:styleId="686" w:customStyle="1">
+  <w:style w:type="character" w:styleId="857" w:customStyle="1">
     <w:name w:val="Body Text Char"/>
-    <w:basedOn w:val="677"/>
-    <w:link w:val="644"/>
-  </w:style>
-  <w:style w:type="character" w:styleId="687" w:customStyle="1">
+    <w:basedOn w:val="848"/>
+    <w:link w:val="815"/>
+  </w:style>
+  <w:style w:type="character" w:styleId="858" w:customStyle="1">
     <w:name w:val="Verbatim Char"/>
-    <w:basedOn w:val="686"/>
+    <w:basedOn w:val="857"/>
     <w:rPr>
       <w:rFonts w:ascii="Consolas" w:hAnsi="Consolas"/>
       <w:sz w:val="22"/>
     </w:rPr>
   </w:style>
-  <w:style w:type="character" w:styleId="688" w:customStyle="1">
+  <w:style w:type="character" w:styleId="859" w:customStyle="1">
     <w:name w:val="Section Number"/>
-    <w:basedOn w:val="686"/>
-  </w:style>
-  <w:style w:type="character" w:styleId="689">
+    <w:basedOn w:val="857"/>
+  </w:style>
+  <w:style w:type="character" w:styleId="860">
     <w:name w:val="footnote reference"/>
-    <w:basedOn w:val="686"/>
+    <w:basedOn w:val="857"/>
     <w:rPr>
       <w:vertAlign w:val="superscript"/>
     </w:rPr>
   </w:style>
-  <w:style w:type="character" w:styleId="690">
+  <w:style w:type="character" w:styleId="861">
     <w:name w:val="Hyperlink"/>
-    <w:basedOn w:val="686"/>
+    <w:basedOn w:val="857"/>
     <w:rPr>
       <w:color w:val="4f81bd" w:themeColor="accent1"/>
     </w:rPr>
   </w:style>
-  <w:style w:type="paragraph" w:styleId="691">
+  <w:style w:type="paragraph" w:styleId="862">
     <w:name w:val="TOC Heading"/>
-    <w:basedOn w:val="656"/>
-    <w:next w:val="644"/>
+    <w:basedOn w:val="827"/>
+    <w:next w:val="815"/>
     <w:uiPriority w:val="39"/>
     <w:unhideWhenUsed/>
     <w:qFormat/>
@@ -13748,235 +13771,235 @@
       <w:color w:val="365f91" w:themeColor="accent1" w:themeShade="BF"/>
     </w:rPr>
   </w:style>
-  <w:style w:type="paragraph" w:styleId="692" w:customStyle="1">
+  <w:style w:type="paragraph" w:styleId="863" w:customStyle="1">
     <w:name w:val="Source Code"/>
-    <w:basedOn w:val="643"/>
-    <w:link w:val="687"/>
-  </w:style>
-  <w:style w:type="character" w:styleId="693" w:customStyle="1">
+    <w:basedOn w:val="814"/>
+    <w:link w:val="858"/>
+  </w:style>
+  <w:style w:type="character" w:styleId="864" w:customStyle="1">
     <w:name w:val="KeywordTok"/>
-    <w:basedOn w:val="687"/>
+    <w:basedOn w:val="858"/>
     <w:rPr>
       <w:b/>
       <w:color w:val="007020"/>
     </w:rPr>
   </w:style>
-  <w:style w:type="character" w:styleId="694" w:customStyle="1">
+  <w:style w:type="character" w:styleId="865" w:customStyle="1">
     <w:name w:val="DataTypeTok"/>
-    <w:basedOn w:val="687"/>
+    <w:basedOn w:val="858"/>
     <w:rPr>
       <w:color w:val="902000"/>
     </w:rPr>
   </w:style>
-  <w:style w:type="character" w:styleId="695" w:customStyle="1">
+  <w:style w:type="character" w:styleId="866" w:customStyle="1">
     <w:name w:val="DecValTok"/>
-    <w:basedOn w:val="687"/>
+    <w:basedOn w:val="858"/>
     <w:rPr>
       <w:color w:val="40a070"/>
     </w:rPr>
   </w:style>
-  <w:style w:type="character" w:styleId="696" w:customStyle="1">
+  <w:style w:type="character" w:styleId="867" w:customStyle="1">
     <w:name w:val="BaseNTok"/>
-    <w:basedOn w:val="687"/>
+    <w:basedOn w:val="858"/>
     <w:rPr>
       <w:color w:val="40a070"/>
     </w:rPr>
   </w:style>
-  <w:style w:type="character" w:styleId="697" w:customStyle="1">
+  <w:style w:type="character" w:styleId="868" w:customStyle="1">
     <w:name w:val="FloatTok"/>
-    <w:basedOn w:val="687"/>
+    <w:basedOn w:val="858"/>
     <w:rPr>
       <w:color w:val="40a070"/>
     </w:rPr>
   </w:style>
-  <w:style w:type="character" w:styleId="698" w:customStyle="1">
+  <w:style w:type="character" w:styleId="869" w:customStyle="1">
     <w:name w:val="ConstantTok"/>
-    <w:basedOn w:val="687"/>
+    <w:basedOn w:val="858"/>
     <w:rPr>
       <w:color w:val="880000"/>
     </w:rPr>
   </w:style>
-  <w:style w:type="character" w:styleId="699" w:customStyle="1">
+  <w:style w:type="character" w:styleId="870" w:customStyle="1">
     <w:name w:val="CharTok"/>
-    <w:basedOn w:val="687"/>
+    <w:basedOn w:val="858"/>
     <w:rPr>
       <w:color w:val="4070a0"/>
     </w:rPr>
   </w:style>
-  <w:style w:type="character" w:styleId="700" w:customStyle="1">
+  <w:style w:type="character" w:styleId="871" w:customStyle="1">
     <w:name w:val="SpecialCharTok"/>
-    <w:basedOn w:val="687"/>
+    <w:basedOn w:val="858"/>
     <w:rPr>
       <w:color w:val="4070a0"/>
     </w:rPr>
   </w:style>
-  <w:style w:type="character" w:styleId="701" w:customStyle="1">
+  <w:style w:type="character" w:styleId="872" w:customStyle="1">
     <w:name w:val="StringTok"/>
-    <w:basedOn w:val="687"/>
+    <w:basedOn w:val="858"/>
     <w:rPr>
       <w:color w:val="4070a0"/>
     </w:rPr>
   </w:style>
-  <w:style w:type="character" w:styleId="702" w:customStyle="1">
+  <w:style w:type="character" w:styleId="873" w:customStyle="1">
     <w:name w:val="VerbatimStringTok"/>
-    <w:basedOn w:val="687"/>
+    <w:basedOn w:val="858"/>
     <w:rPr>
       <w:color w:val="4070a0"/>
     </w:rPr>
   </w:style>
-  <w:style w:type="character" w:styleId="703" w:customStyle="1">
+  <w:style w:type="character" w:styleId="874" w:customStyle="1">
     <w:name w:val="SpecialStringTok"/>
-    <w:basedOn w:val="687"/>
+    <w:basedOn w:val="858"/>
     <w:rPr>
       <w:color w:val="bb6688"/>
     </w:rPr>
   </w:style>
-  <w:style w:type="character" w:styleId="704" w:customStyle="1">
+  <w:style w:type="character" w:styleId="875" w:customStyle="1">
     <w:name w:val="ImportTok"/>
-    <w:basedOn w:val="687"/>
+    <w:basedOn w:val="858"/>
     <w:rPr>
       <w:b/>
       <w:color w:val="008000"/>
     </w:rPr>
   </w:style>
-  <w:style w:type="character" w:styleId="705" w:customStyle="1">
+  <w:style w:type="character" w:styleId="876" w:customStyle="1">
     <w:name w:val="CommentTok"/>
-    <w:basedOn w:val="687"/>
+    <w:basedOn w:val="858"/>
     <w:rPr>
       <w:i/>
       <w:color w:val="60a0b0"/>
     </w:rPr>
   </w:style>
-  <w:style w:type="character" w:styleId="706" w:customStyle="1">
+  <w:style w:type="character" w:styleId="877" w:customStyle="1">
     <w:name w:val="DocumentationTok"/>
-    <w:basedOn w:val="687"/>
+    <w:basedOn w:val="858"/>
     <w:rPr>
       <w:i/>
       <w:color w:val="ba2121"/>
     </w:rPr>
   </w:style>
-  <w:style w:type="character" w:styleId="707" w:customStyle="1">
+  <w:style w:type="character" w:styleId="878" w:customStyle="1">
     <w:name w:val="AnnotationTok"/>
-    <w:basedOn w:val="687"/>
+    <w:basedOn w:val="858"/>
     <w:rPr>
       <w:b/>
       <w:i/>
       <w:color w:val="60a0b0"/>
     </w:rPr>
   </w:style>
-  <w:style w:type="character" w:styleId="708" w:customStyle="1">
+  <w:style w:type="character" w:styleId="879" w:customStyle="1">
     <w:name w:val="CommentVarTok"/>
-    <w:basedOn w:val="687"/>
+    <w:basedOn w:val="858"/>
     <w:rPr>
       <w:b/>
       <w:i/>
       <w:color w:val="60a0b0"/>
     </w:rPr>
   </w:style>
-  <w:style w:type="character" w:styleId="709" w:customStyle="1">
+  <w:style w:type="character" w:styleId="880" w:customStyle="1">
     <w:name w:val="OtherTok"/>
-    <w:basedOn w:val="687"/>
+    <w:basedOn w:val="858"/>
     <w:rPr>
       <w:color w:val="007020"/>
     </w:rPr>
   </w:style>
-  <w:style w:type="character" w:styleId="710" w:customStyle="1">
+  <w:style w:type="character" w:styleId="881" w:customStyle="1">
     <w:name w:val="FunctionTok"/>
-    <w:basedOn w:val="687"/>
+    <w:basedOn w:val="858"/>
     <w:rPr>
       <w:color w:val="06287e"/>
     </w:rPr>
   </w:style>
-  <w:style w:type="character" w:styleId="711" w:customStyle="1">
+  <w:style w:type="character" w:styleId="882" w:customStyle="1">
     <w:name w:val="VariableTok"/>
-    <w:basedOn w:val="687"/>
+    <w:basedOn w:val="858"/>
     <w:rPr>
       <w:color w:val="19177c"/>
     </w:rPr>
   </w:style>
-  <w:style w:type="character" w:styleId="712" w:customStyle="1">
+  <w:style w:type="character" w:styleId="883" w:customStyle="1">
     <w:name w:val="ControlFlowTok"/>
-    <w:basedOn w:val="687"/>
+    <w:basedOn w:val="858"/>
     <w:rPr>
       <w:b/>
       <w:color w:val="007020"/>
     </w:rPr>
   </w:style>
-  <w:style w:type="character" w:styleId="713" w:customStyle="1">
+  <w:style w:type="character" w:styleId="884" w:customStyle="1">
     <w:name w:val="OperatorTok"/>
-    <w:basedOn w:val="687"/>
+    <w:basedOn w:val="858"/>
     <w:rPr>
       <w:color w:val="666666"/>
     </w:rPr>
   </w:style>
-  <w:style w:type="character" w:styleId="714" w:customStyle="1">
+  <w:style w:type="character" w:styleId="885" w:customStyle="1">
     <w:name w:val="BuiltInTok"/>
-    <w:basedOn w:val="687"/>
+    <w:basedOn w:val="858"/>
     <w:rPr>
       <w:color w:val="008000"/>
     </w:rPr>
   </w:style>
-  <w:style w:type="character" w:styleId="715" w:customStyle="1">
+  <w:style w:type="character" w:styleId="886" w:customStyle="1">
     <w:name w:val="ExtensionTok"/>
-    <w:basedOn w:val="687"/>
-  </w:style>
-  <w:style w:type="character" w:styleId="716" w:customStyle="1">
+    <w:basedOn w:val="858"/>
+  </w:style>
+  <w:style w:type="character" w:styleId="887" w:customStyle="1">
     <w:name w:val="PreprocessorTok"/>
-    <w:basedOn w:val="687"/>
+    <w:basedOn w:val="858"/>
     <w:rPr>
       <w:color w:val="bc7a00"/>
     </w:rPr>
   </w:style>
-  <w:style w:type="character" w:styleId="717" w:customStyle="1">
+  <w:style w:type="character" w:styleId="888" w:customStyle="1">
     <w:name w:val="AttributeTok"/>
-    <w:basedOn w:val="687"/>
+    <w:basedOn w:val="858"/>
     <w:rPr>
       <w:color w:val="7d9029"/>
     </w:rPr>
   </w:style>
-  <w:style w:type="character" w:styleId="718" w:customStyle="1">
+  <w:style w:type="character" w:styleId="889" w:customStyle="1">
     <w:name w:val="RegionMarkerTok"/>
-    <w:basedOn w:val="687"/>
-  </w:style>
-  <w:style w:type="character" w:styleId="719" w:customStyle="1">
+    <w:basedOn w:val="858"/>
+  </w:style>
+  <w:style w:type="character" w:styleId="890" w:customStyle="1">
     <w:name w:val="InformationTok"/>
-    <w:basedOn w:val="687"/>
+    <w:basedOn w:val="858"/>
     <w:rPr>
       <w:b/>
       <w:i/>
       <w:color w:val="60a0b0"/>
     </w:rPr>
   </w:style>
-  <w:style w:type="character" w:styleId="720" w:customStyle="1">
+  <w:style w:type="character" w:styleId="891" w:customStyle="1">
     <w:name w:val="WarningTok"/>
-    <w:basedOn w:val="687"/>
+    <w:basedOn w:val="858"/>
     <w:rPr>
       <w:b/>
       <w:i/>
       <w:color w:val="60a0b0"/>
     </w:rPr>
   </w:style>
-  <w:style w:type="character" w:styleId="721" w:customStyle="1">
+  <w:style w:type="character" w:styleId="892" w:customStyle="1">
     <w:name w:val="AlertTok"/>
-    <w:basedOn w:val="687"/>
+    <w:basedOn w:val="858"/>
     <w:rPr>
       <w:b/>
       <w:color w:val="ff0000"/>
     </w:rPr>
   </w:style>
-  <w:style w:type="character" w:styleId="722" w:customStyle="1">
+  <w:style w:type="character" w:styleId="893" w:customStyle="1">
     <w:name w:val="ErrorTok"/>
-    <w:basedOn w:val="687"/>
+    <w:basedOn w:val="858"/>
     <w:rPr>
       <w:b/>
       <w:color w:val="ff0000"/>
     </w:rPr>
   </w:style>
-  <w:style w:type="character" w:styleId="723" w:customStyle="1">
+  <w:style w:type="character" w:styleId="894" w:customStyle="1">
     <w:name w:val="NormalTok"/>
-    <w:basedOn w:val="687"/>
-  </w:style>
-  <w:style w:type="numbering" w:styleId="1340" w:default="1">
+    <w:basedOn w:val="858"/>
+  </w:style>
+  <w:style w:type="numbering" w:styleId="895" w:default="1">
     <w:name w:val="No List"/>
     <w:uiPriority w:val="99"/>
     <w:semiHidden/>
